--- a/PHYS 437 A_Roman Numerals.docx
+++ b/PHYS 437 A_Roman Numerals.docx
@@ -4,19 +4,23 @@
   <w:body>
     <w:p>
       <w:pPr>
-        <w:rPr>
-          <w:sz w:val="44"/>
-          <w:szCs w:val="44"/>
-          <w:lang w:eastAsia="en-CA"/>
-        </w:rPr>
-      </w:pPr>
-      <w:r>
-        <w:rPr>
-          <w:sz w:val="44"/>
-          <w:szCs w:val="44"/>
-          <w:lang w:eastAsia="en-CA"/>
-        </w:rPr>
-        <w:t>ABSTRACT</w:t>
+        <w:spacing w:after="240" w:line="360" w:lineRule="auto"/>
+        <w:jc w:val="both"/>
+        <w:rPr>
+          <w:rFonts w:cs="Times New Roman"/>
+          <w:color w:val="2F5496" w:themeColor="accent1" w:themeShade="BF"/>
+          <w:sz w:val="42"/>
+          <w:szCs w:val="42"/>
+        </w:rPr>
+      </w:pPr>
+      <w:r>
+        <w:rPr>
+          <w:rFonts w:cs="Times New Roman"/>
+          <w:color w:val="2F5496" w:themeColor="accent1" w:themeShade="BF"/>
+          <w:sz w:val="42"/>
+          <w:szCs w:val="42"/>
+        </w:rPr>
+        <w:t>Abstract</w:t>
       </w:r>
     </w:p>
     <w:p>
@@ -24,19 +28,11 @@
         <w:spacing w:after="240" w:line="360" w:lineRule="auto"/>
         <w:jc w:val="both"/>
         <w:rPr>
-          <w:rFonts w:eastAsia="Times New Roman" w:cs="Times New Roman"/>
-          <w:szCs w:val="24"/>
-          <w:lang w:eastAsia="en-CA"/>
-        </w:rPr>
-      </w:pPr>
-      <w:r>
-        <w:rPr>
-          <w:rFonts w:eastAsia="Times New Roman" w:cs="Times New Roman"/>
-          <w:szCs w:val="24"/>
-          <w:lang w:eastAsia="en-CA"/>
-        </w:rPr>
-        <w:br/>
-      </w:r>
+          <w:rFonts w:cs="Times New Roman"/>
+          <w:sz w:val="42"/>
+          <w:szCs w:val="42"/>
+        </w:rPr>
+      </w:pPr>
       <w:r>
         <w:rPr>
           <w:rFonts w:eastAsia="Times New Roman" w:cs="Times New Roman"/>
@@ -44,7 +40,247 @@
           <w:lang w:eastAsia="en-CA"/>
         </w:rPr>
         <w:tab/>
-        <w:t xml:space="preserve">Two-photon interference due to the HOM experiment is analysed via the second-order correlation function. Photon representation constructed with consideration to the Gaussian temporal mode function. The resultant function is graphed to determine if it has the presence of the quantum beat as the frequency difference between the two photons is varied. The </w:t>
+        <w:t xml:space="preserve">Two-photon interference due to the </w:t>
+      </w:r>
+      <w:r>
+        <w:rPr>
+          <w:rFonts w:eastAsia="Times New Roman" w:cs="Times New Roman"/>
+          <w:szCs w:val="24"/>
+          <w:lang w:eastAsia="en-CA"/>
+        </w:rPr>
+        <w:t>Hong-Ou-Mandel</w:t>
+      </w:r>
+      <w:r>
+        <w:rPr>
+          <w:rFonts w:eastAsia="Times New Roman" w:cs="Times New Roman"/>
+          <w:szCs w:val="24"/>
+          <w:lang w:eastAsia="en-CA"/>
+        </w:rPr>
+        <w:t xml:space="preserve"> </w:t>
+      </w:r>
+      <w:r>
+        <w:rPr>
+          <w:rFonts w:eastAsia="Times New Roman" w:cs="Times New Roman"/>
+          <w:szCs w:val="24"/>
+          <w:lang w:eastAsia="en-CA"/>
+        </w:rPr>
+        <w:t xml:space="preserve">(HOM) </w:t>
+      </w:r>
+      <w:r>
+        <w:rPr>
+          <w:rFonts w:eastAsia="Times New Roman" w:cs="Times New Roman"/>
+          <w:szCs w:val="24"/>
+          <w:lang w:eastAsia="en-CA"/>
+        </w:rPr>
+        <w:t>experiment is analysed via the second-order correlation function. Photon representation</w:t>
+      </w:r>
+      <w:r>
+        <w:rPr>
+          <w:rFonts w:eastAsia="Times New Roman" w:cs="Times New Roman"/>
+          <w:szCs w:val="24"/>
+          <w:lang w:eastAsia="en-CA"/>
+        </w:rPr>
+        <w:t xml:space="preserve"> is</w:t>
+      </w:r>
+      <w:r>
+        <w:rPr>
+          <w:rFonts w:eastAsia="Times New Roman" w:cs="Times New Roman"/>
+          <w:szCs w:val="24"/>
+          <w:lang w:eastAsia="en-CA"/>
+        </w:rPr>
+        <w:t xml:space="preserve"> constructed with consideration to the Gaussian temporal mode function.</w:t>
+      </w:r>
+      <w:r>
+        <w:rPr>
+          <w:rFonts w:eastAsia="Times New Roman" w:cs="Times New Roman"/>
+          <w:szCs w:val="24"/>
+          <w:lang w:eastAsia="en-CA"/>
+        </w:rPr>
+        <w:t xml:space="preserve"> The outputs of this experiment are represented using the second order correlation function</w:t>
+      </w:r>
+      <w:r>
+        <w:rPr>
+          <w:rFonts w:eastAsia="Times New Roman" w:cs="Times New Roman"/>
+          <w:szCs w:val="24"/>
+          <w:lang w:eastAsia="en-CA"/>
+        </w:rPr>
+        <w:t xml:space="preserve"> </w:t>
+      </w:r>
+      <m:oMath>
+        <m:sSup>
+          <m:sSupPr>
+            <m:ctrlPr>
+              <w:rPr>
+                <w:rFonts w:ascii="Cambria Math" w:hAnsi="Cambria Math"/>
+                <w:i/>
+                <w:szCs w:val="24"/>
+                <w:lang w:eastAsia="en-CA"/>
+              </w:rPr>
+            </m:ctrlPr>
+          </m:sSupPr>
+          <m:e>
+            <m:r>
+              <w:rPr>
+                <w:rFonts w:ascii="Cambria Math" w:hAnsi="Cambria Math"/>
+                <w:szCs w:val="24"/>
+                <w:lang w:eastAsia="en-CA"/>
+              </w:rPr>
+              <m:t>g</m:t>
+            </m:r>
+          </m:e>
+          <m:sup>
+            <m:r>
+              <w:rPr>
+                <w:rFonts w:ascii="Cambria Math" w:hAnsi="Cambria Math"/>
+                <w:szCs w:val="24"/>
+                <w:lang w:eastAsia="en-CA"/>
+              </w:rPr>
+              <m:t>2</m:t>
+            </m:r>
+          </m:sup>
+        </m:sSup>
+        <m:d>
+          <m:dPr>
+            <m:ctrlPr>
+              <w:rPr>
+                <w:rFonts w:ascii="Cambria Math" w:hAnsi="Cambria Math"/>
+                <w:i/>
+                <w:szCs w:val="24"/>
+                <w:lang w:eastAsia="en-CA"/>
+              </w:rPr>
+            </m:ctrlPr>
+          </m:dPr>
+          <m:e>
+            <m:r>
+              <w:rPr>
+                <w:rFonts w:ascii="Cambria Math" w:hAnsi="Cambria Math"/>
+                <w:szCs w:val="24"/>
+                <w:lang w:eastAsia="en-CA"/>
+              </w:rPr>
+              <m:t>t</m:t>
+            </m:r>
+          </m:e>
+        </m:d>
+      </m:oMath>
+      <w:r>
+        <w:rPr>
+          <w:rFonts w:eastAsia="Times New Roman" w:cs="Times New Roman"/>
+          <w:szCs w:val="24"/>
+          <w:lang w:eastAsia="en-CA"/>
+        </w:rPr>
+        <w:t xml:space="preserve">. </w:t>
+      </w:r>
+      <w:r>
+        <w:rPr>
+          <w:rFonts w:eastAsia="Times New Roman" w:cs="Times New Roman"/>
+          <w:szCs w:val="24"/>
+          <w:lang w:eastAsia="en-CA"/>
+        </w:rPr>
+        <w:t xml:space="preserve">The </w:t>
+      </w:r>
+      <m:oMath>
+        <m:sSup>
+          <m:sSupPr>
+            <m:ctrlPr>
+              <w:rPr>
+                <w:rFonts w:ascii="Cambria Math" w:hAnsi="Cambria Math"/>
+                <w:i/>
+                <w:szCs w:val="24"/>
+                <w:lang w:eastAsia="en-CA"/>
+              </w:rPr>
+            </m:ctrlPr>
+          </m:sSupPr>
+          <m:e>
+            <m:r>
+              <w:rPr>
+                <w:rFonts w:ascii="Cambria Math" w:hAnsi="Cambria Math"/>
+                <w:szCs w:val="24"/>
+                <w:lang w:eastAsia="en-CA"/>
+              </w:rPr>
+              <m:t>g</m:t>
+            </m:r>
+          </m:e>
+          <m:sup>
+            <m:r>
+              <w:rPr>
+                <w:rFonts w:ascii="Cambria Math" w:hAnsi="Cambria Math"/>
+                <w:szCs w:val="24"/>
+                <w:lang w:eastAsia="en-CA"/>
+              </w:rPr>
+              <m:t>2</m:t>
+            </m:r>
+          </m:sup>
+        </m:sSup>
+        <m:d>
+          <m:dPr>
+            <m:ctrlPr>
+              <w:rPr>
+                <w:rFonts w:ascii="Cambria Math" w:hAnsi="Cambria Math"/>
+                <w:i/>
+                <w:szCs w:val="24"/>
+                <w:lang w:eastAsia="en-CA"/>
+              </w:rPr>
+            </m:ctrlPr>
+          </m:dPr>
+          <m:e>
+            <m:r>
+              <w:rPr>
+                <w:rFonts w:ascii="Cambria Math" w:hAnsi="Cambria Math"/>
+                <w:szCs w:val="24"/>
+                <w:lang w:eastAsia="en-CA"/>
+              </w:rPr>
+              <m:t>t</m:t>
+            </m:r>
+          </m:e>
+        </m:d>
+      </m:oMath>
+      <w:r>
+        <w:rPr>
+          <w:rFonts w:eastAsia="Times New Roman" w:cs="Times New Roman"/>
+          <w:szCs w:val="24"/>
+          <w:lang w:eastAsia="en-CA"/>
+        </w:rPr>
+        <w:t xml:space="preserve"> </w:t>
+      </w:r>
+      <w:r>
+        <w:rPr>
+          <w:rFonts w:eastAsia="Times New Roman" w:cs="Times New Roman"/>
+          <w:szCs w:val="24"/>
+          <w:lang w:eastAsia="en-CA"/>
+        </w:rPr>
+        <w:t xml:space="preserve">is graphed </w:t>
+      </w:r>
+      <w:r>
+        <w:rPr>
+          <w:rFonts w:eastAsia="Times New Roman" w:cs="Times New Roman"/>
+          <w:szCs w:val="24"/>
+          <w:lang w:eastAsia="en-CA"/>
+        </w:rPr>
+        <w:t xml:space="preserve">and </w:t>
+      </w:r>
+      <w:r>
+        <w:rPr>
+          <w:rFonts w:eastAsia="Times New Roman" w:cs="Times New Roman"/>
+          <w:szCs w:val="24"/>
+          <w:lang w:eastAsia="en-CA"/>
+        </w:rPr>
+        <w:t>the presence of the quantum beat</w:t>
+      </w:r>
+      <w:r>
+        <w:rPr>
+          <w:rFonts w:eastAsia="Times New Roman" w:cs="Times New Roman"/>
+          <w:szCs w:val="24"/>
+          <w:lang w:eastAsia="en-CA"/>
+        </w:rPr>
+        <w:t xml:space="preserve"> is verified</w:t>
+      </w:r>
+      <w:r>
+        <w:rPr>
+          <w:rFonts w:eastAsia="Times New Roman" w:cs="Times New Roman"/>
+          <w:szCs w:val="24"/>
+          <w:lang w:eastAsia="en-CA"/>
+        </w:rPr>
+        <w:t xml:space="preserve"> as the frequency difference between the two photons is varied. The </w:t>
       </w:r>
       <m:oMath>
         <m:sSup>
@@ -188,7 +424,63 @@
           <w:szCs w:val="24"/>
           <w:lang w:eastAsia="en-CA"/>
         </w:rPr>
-        <w:t xml:space="preserve"> to determine the probability distribution of measuring two photons. Photon frequency is again varied to determine its effect on the presence of the HOM dip. The presence of the quantum beat, along with a difference in the HOM dip due to change in frequency is used as a Hallmark of indistinguishability in the incident photons. </w:t>
+        <w:t xml:space="preserve"> to determine the probability distribution of measuring two photons. Photon frequency is again varied to determine its effect on the presence of the HOM dip. </w:t>
+      </w:r>
+      <w:r>
+        <w:rPr>
+          <w:rFonts w:eastAsia="Times New Roman" w:cs="Times New Roman"/>
+          <w:szCs w:val="24"/>
+          <w:lang w:eastAsia="en-CA"/>
+        </w:rPr>
+        <w:t xml:space="preserve">HOM dip is seen to rise as the photon frequency difference increases. </w:t>
+      </w:r>
+      <w:r>
+        <w:rPr>
+          <w:rFonts w:eastAsia="Times New Roman" w:cs="Times New Roman"/>
+          <w:szCs w:val="24"/>
+          <w:lang w:eastAsia="en-CA"/>
+        </w:rPr>
+        <w:t xml:space="preserve">The presence of the quantum beat, along with a difference in the HOM dip due to change in frequency </w:t>
+      </w:r>
+      <w:r>
+        <w:rPr>
+          <w:rFonts w:eastAsia="Times New Roman" w:cs="Times New Roman"/>
+          <w:szCs w:val="24"/>
+          <w:lang w:eastAsia="en-CA"/>
+        </w:rPr>
+        <w:t>confirms</w:t>
+      </w:r>
+      <w:r>
+        <w:rPr>
+          <w:rFonts w:eastAsia="Times New Roman" w:cs="Times New Roman"/>
+          <w:szCs w:val="24"/>
+          <w:lang w:eastAsia="en-CA"/>
+        </w:rPr>
+        <w:t xml:space="preserve"> </w:t>
+      </w:r>
+      <w:r>
+        <w:rPr>
+          <w:rFonts w:eastAsia="Times New Roman" w:cs="Times New Roman"/>
+          <w:szCs w:val="24"/>
+          <w:lang w:eastAsia="en-CA"/>
+        </w:rPr>
+        <w:t>that HOM experiment can be used</w:t>
+      </w:r>
+      <w:r>
+        <w:rPr>
+          <w:rFonts w:eastAsia="Times New Roman" w:cs="Times New Roman"/>
+          <w:szCs w:val="24"/>
+          <w:lang w:eastAsia="en-CA"/>
+        </w:rPr>
+        <w:t xml:space="preserve"> to determine photon distinguishability</w:t>
+      </w:r>
+      <w:r>
+        <w:rPr>
+          <w:rFonts w:eastAsia="Times New Roman" w:cs="Times New Roman"/>
+          <w:szCs w:val="24"/>
+          <w:lang w:eastAsia="en-CA"/>
+        </w:rPr>
+        <w:t xml:space="preserve">. </w:t>
       </w:r>
     </w:p>
     <w:p>
@@ -208,14 +500,6 @@
           <w:lang w:eastAsia="en-CA"/>
         </w:rPr>
         <w:t xml:space="preserve"> </w:t>
-      </w:r>
-      <w:r>
-        <w:rPr>
-          <w:rFonts w:eastAsia="Times New Roman" w:cs="Times New Roman"/>
-          <w:szCs w:val="24"/>
-          <w:lang w:eastAsia="en-CA"/>
-        </w:rPr>
-        <w:br/>
       </w:r>
       <w:r>
         <w:rPr>
@@ -434,16 +718,6 @@
               <w:sz w:val="24"/>
               <w:szCs w:val="22"/>
               <w:lang w:val="en-CA"/>
-            </w:rPr>
-          </w:pPr>
-        </w:p>
-        <w:p>
-          <w:pPr>
-            <w:pStyle w:val="TOCHeading"/>
-            <w:rPr>
-              <w:rFonts w:ascii="Times New Roman" w:hAnsi="Times New Roman" w:cs="Times New Roman"/>
-              <w:sz w:val="42"/>
-              <w:szCs w:val="42"/>
             </w:rPr>
           </w:pPr>
           <w:r>
@@ -495,7 +769,7 @@
           <w:r>
             <w:fldChar w:fldCharType="separate"/>
           </w:r>
-          <w:hyperlink w:anchor="_Toc113019920" w:history="1">
+          <w:hyperlink w:anchor="_Toc113034073" w:history="1">
             <w:r>
               <w:rPr>
                 <w:rStyle w:val="Hyperlink"/>
@@ -524,41 +798,7 @@
                 <w:noProof/>
                 <w:webHidden/>
               </w:rPr>
-              <w:fldChar w:fldCharType="begin"/>
-            </w:r>
-            <w:r>
-              <w:rPr>
-                <w:noProof/>
-                <w:webHidden/>
-              </w:rPr>
-              <w:instrText xml:space="preserve"> PAGEREF _Toc113019920 \h </w:instrText>
-            </w:r>
-            <w:r>
-              <w:rPr>
-                <w:noProof/>
-                <w:webHidden/>
-              </w:rPr>
-            </w:r>
-            <w:r>
-              <w:rPr>
-                <w:noProof/>
-                <w:webHidden/>
-              </w:rPr>
-              <w:fldChar w:fldCharType="separate"/>
-            </w:r>
-            <w:r>
-              <w:rPr>
-                <w:noProof/>
-                <w:webHidden/>
-              </w:rPr>
               <w:t>1</w:t>
-            </w:r>
-            <w:r>
-              <w:rPr>
-                <w:noProof/>
-                <w:webHidden/>
-              </w:rPr>
-              <w:fldChar w:fldCharType="end"/>
             </w:r>
           </w:hyperlink>
         </w:p>
@@ -575,7 +815,7 @@
               <w:lang w:eastAsia="en-CA"/>
             </w:rPr>
           </w:pPr>
-          <w:hyperlink w:anchor="_Toc113019921" w:history="1">
+          <w:hyperlink w:anchor="_Toc113034074" w:history="1">
             <w:r>
               <w:rPr>
                 <w:rStyle w:val="Hyperlink"/>
@@ -590,46 +830,202 @@
               </w:rPr>
               <w:tab/>
             </w:r>
-            <w:r>
-              <w:rPr>
-                <w:noProof/>
-                <w:webHidden/>
-              </w:rPr>
-              <w:fldChar w:fldCharType="begin"/>
-            </w:r>
-            <w:r>
-              <w:rPr>
-                <w:noProof/>
-                <w:webHidden/>
-              </w:rPr>
-              <w:instrText xml:space="preserve"> PAGEREF _Toc113019921 \h </w:instrText>
-            </w:r>
-            <w:r>
-              <w:rPr>
-                <w:noProof/>
-                <w:webHidden/>
-              </w:rPr>
-            </w:r>
-            <w:r>
-              <w:rPr>
-                <w:noProof/>
-                <w:webHidden/>
-              </w:rPr>
-              <w:fldChar w:fldCharType="separate"/>
-            </w:r>
-            <w:r>
-              <w:rPr>
-                <w:noProof/>
-                <w:webHidden/>
-              </w:rPr>
-              <w:t>4</w:t>
-            </w:r>
-            <w:r>
-              <w:rPr>
-                <w:noProof/>
-                <w:webHidden/>
-              </w:rPr>
-              <w:fldChar w:fldCharType="end"/>
+          </w:hyperlink>
+          <w:r>
+            <w:rPr>
+              <w:noProof/>
+            </w:rPr>
+            <w:t>3</w:t>
+          </w:r>
+        </w:p>
+        <w:p>
+          <w:pPr>
+            <w:pStyle w:val="TOC2"/>
+            <w:tabs>
+              <w:tab w:val="right" w:leader="dot" w:pos="9350"/>
+            </w:tabs>
+            <w:rPr>
+              <w:rFonts w:asciiTheme="minorHAnsi" w:eastAsiaTheme="minorEastAsia" w:hAnsiTheme="minorHAnsi"/>
+              <w:noProof/>
+              <w:sz w:val="22"/>
+              <w:lang w:eastAsia="en-CA"/>
+            </w:rPr>
+          </w:pPr>
+          <w:hyperlink w:anchor="_Toc113034075" w:history="1">
+            <w:r>
+              <w:rPr>
+                <w:rStyle w:val="Hyperlink"/>
+                <w:noProof/>
+              </w:rPr>
+              <w:t>2.1    Quantum Background</w:t>
+            </w:r>
+            <w:r>
+              <w:rPr>
+                <w:noProof/>
+                <w:webHidden/>
+              </w:rPr>
+              <w:tab/>
+            </w:r>
+          </w:hyperlink>
+          <w:r>
+            <w:rPr>
+              <w:noProof/>
+            </w:rPr>
+            <w:t>3</w:t>
+          </w:r>
+        </w:p>
+        <w:p>
+          <w:pPr>
+            <w:pStyle w:val="TOC3"/>
+            <w:tabs>
+              <w:tab w:val="right" w:leader="dot" w:pos="9350"/>
+            </w:tabs>
+            <w:rPr>
+              <w:rFonts w:asciiTheme="minorHAnsi" w:eastAsiaTheme="minorEastAsia" w:hAnsiTheme="minorHAnsi"/>
+              <w:noProof/>
+              <w:sz w:val="22"/>
+              <w:lang w:eastAsia="en-CA"/>
+            </w:rPr>
+          </w:pPr>
+          <w:hyperlink w:anchor="_Toc113034076" w:history="1">
+            <w:r>
+              <w:rPr>
+                <w:rStyle w:val="Hyperlink"/>
+                <w:rFonts w:eastAsia="Times New Roman"/>
+                <w:noProof/>
+                <w:lang w:eastAsia="en-CA"/>
+              </w:rPr>
+              <w:t>2.1.1    Quantum Information Processing</w:t>
+            </w:r>
+            <w:r>
+              <w:rPr>
+                <w:noProof/>
+                <w:webHidden/>
+              </w:rPr>
+              <w:tab/>
+            </w:r>
+          </w:hyperlink>
+          <w:r>
+            <w:rPr>
+              <w:noProof/>
+            </w:rPr>
+            <w:t>3</w:t>
+          </w:r>
+        </w:p>
+        <w:p>
+          <w:pPr>
+            <w:pStyle w:val="TOC3"/>
+            <w:tabs>
+              <w:tab w:val="right" w:leader="dot" w:pos="9350"/>
+            </w:tabs>
+            <w:rPr>
+              <w:rFonts w:asciiTheme="minorHAnsi" w:eastAsiaTheme="minorEastAsia" w:hAnsiTheme="minorHAnsi"/>
+              <w:noProof/>
+              <w:sz w:val="22"/>
+              <w:lang w:eastAsia="en-CA"/>
+            </w:rPr>
+          </w:pPr>
+          <w:hyperlink w:anchor="_Toc113034077" w:history="1">
+            <w:r>
+              <w:rPr>
+                <w:rStyle w:val="Hyperlink"/>
+                <w:rFonts w:eastAsia="Times New Roman"/>
+                <w:noProof/>
+                <w:lang w:eastAsia="en-CA"/>
+              </w:rPr>
+              <w:t>2.1.2    States and Measurement</w:t>
+            </w:r>
+            <w:r>
+              <w:rPr>
+                <w:noProof/>
+                <w:webHidden/>
+              </w:rPr>
+              <w:tab/>
+            </w:r>
+            <w:r>
+              <w:rPr>
+                <w:noProof/>
+                <w:webHidden/>
+              </w:rPr>
+              <w:t>6</w:t>
+            </w:r>
+          </w:hyperlink>
+        </w:p>
+        <w:p>
+          <w:pPr>
+            <w:pStyle w:val="TOC3"/>
+            <w:tabs>
+              <w:tab w:val="right" w:leader="dot" w:pos="9350"/>
+            </w:tabs>
+            <w:rPr>
+              <w:rFonts w:asciiTheme="minorHAnsi" w:eastAsiaTheme="minorEastAsia" w:hAnsiTheme="minorHAnsi"/>
+              <w:noProof/>
+              <w:sz w:val="22"/>
+              <w:lang w:eastAsia="en-CA"/>
+            </w:rPr>
+          </w:pPr>
+          <w:hyperlink w:anchor="_Toc113034078" w:history="1">
+            <w:r>
+              <w:rPr>
+                <w:rStyle w:val="Hyperlink"/>
+                <w:rFonts w:eastAsia="Times New Roman"/>
+                <w:noProof/>
+                <w:lang w:eastAsia="en-CA"/>
+              </w:rPr>
+              <w:t>2.1.3    Quantum Harmonic Oscillator</w:t>
+            </w:r>
+            <w:r>
+              <w:rPr>
+                <w:noProof/>
+                <w:webHidden/>
+              </w:rPr>
+              <w:tab/>
+            </w:r>
+            <w:r>
+              <w:rPr>
+                <w:noProof/>
+                <w:webHidden/>
+              </w:rPr>
+              <w:t>8</w:t>
+            </w:r>
+          </w:hyperlink>
+        </w:p>
+        <w:p>
+          <w:pPr>
+            <w:pStyle w:val="TOC3"/>
+            <w:tabs>
+              <w:tab w:val="right" w:leader="dot" w:pos="9350"/>
+            </w:tabs>
+            <w:rPr>
+              <w:rFonts w:asciiTheme="minorHAnsi" w:eastAsiaTheme="minorEastAsia" w:hAnsiTheme="minorHAnsi"/>
+              <w:noProof/>
+              <w:sz w:val="22"/>
+              <w:lang w:eastAsia="en-CA"/>
+            </w:rPr>
+          </w:pPr>
+          <w:hyperlink w:anchor="_Toc113034079" w:history="1">
+            <w:r>
+              <w:rPr>
+                <w:rStyle w:val="Hyperlink"/>
+                <w:rFonts w:eastAsia="Times New Roman"/>
+                <w:noProof/>
+                <w:lang w:eastAsia="en-CA"/>
+              </w:rPr>
+              <w:t>2.1.4    Quantum Optics</w:t>
+            </w:r>
+            <w:r>
+              <w:rPr>
+                <w:noProof/>
+                <w:webHidden/>
+              </w:rPr>
+              <w:tab/>
+            </w:r>
+            <w:r>
+              <w:rPr>
+                <w:noProof/>
+                <w:webHidden/>
+              </w:rPr>
+              <w:t>10</w:t>
             </w:r>
           </w:hyperlink>
         </w:p>
@@ -646,13 +1042,13 @@
               <w:lang w:eastAsia="en-CA"/>
             </w:rPr>
           </w:pPr>
-          <w:hyperlink w:anchor="_Toc113019922" w:history="1">
+          <w:hyperlink w:anchor="_Toc113034080" w:history="1">
             <w:r>
               <w:rPr>
                 <w:rStyle w:val="Hyperlink"/>
                 <w:noProof/>
               </w:rPr>
-              <w:t>2.1    Quantum Background</w:t>
+              <w:t>2.2    Hong-Ou-Mandel Experiment</w:t>
             </w:r>
             <w:r>
               <w:rPr>
@@ -666,41 +1062,7 @@
                 <w:noProof/>
                 <w:webHidden/>
               </w:rPr>
-              <w:fldChar w:fldCharType="begin"/>
-            </w:r>
-            <w:r>
-              <w:rPr>
-                <w:noProof/>
-                <w:webHidden/>
-              </w:rPr>
-              <w:instrText xml:space="preserve"> PAGEREF _Toc113019922 \h </w:instrText>
-            </w:r>
-            <w:r>
-              <w:rPr>
-                <w:noProof/>
-                <w:webHidden/>
-              </w:rPr>
-            </w:r>
-            <w:r>
-              <w:rPr>
-                <w:noProof/>
-                <w:webHidden/>
-              </w:rPr>
-              <w:fldChar w:fldCharType="separate"/>
-            </w:r>
-            <w:r>
-              <w:rPr>
-                <w:noProof/>
-                <w:webHidden/>
-              </w:rPr>
-              <w:t>4</w:t>
-            </w:r>
-            <w:r>
-              <w:rPr>
-                <w:noProof/>
-                <w:webHidden/>
-              </w:rPr>
-              <w:fldChar w:fldCharType="end"/>
+              <w:t>16</w:t>
             </w:r>
           </w:hyperlink>
         </w:p>
@@ -717,15 +1079,16 @@
               <w:lang w:eastAsia="en-CA"/>
             </w:rPr>
           </w:pPr>
-          <w:hyperlink w:anchor="_Toc113019923" w:history="1">
+          <w:hyperlink w:anchor="_Toc113034081" w:history="1">
             <w:r>
               <w:rPr>
                 <w:rStyle w:val="Hyperlink"/>
                 <w:rFonts w:eastAsia="Times New Roman"/>
                 <w:noProof/>
+                <w:shd w:val="clear" w:color="auto" w:fill="FFFFFF"/>
                 <w:lang w:eastAsia="en-CA"/>
               </w:rPr>
-              <w:t>2.1.1    Quantum Information Processing</w:t>
+              <w:t>2.2.1    Experimental Set Up</w:t>
             </w:r>
             <w:r>
               <w:rPr>
@@ -739,41 +1102,7 @@
                 <w:noProof/>
                 <w:webHidden/>
               </w:rPr>
-              <w:fldChar w:fldCharType="begin"/>
-            </w:r>
-            <w:r>
-              <w:rPr>
-                <w:noProof/>
-                <w:webHidden/>
-              </w:rPr>
-              <w:instrText xml:space="preserve"> PAGEREF _Toc113019923 \h </w:instrText>
-            </w:r>
-            <w:r>
-              <w:rPr>
-                <w:noProof/>
-                <w:webHidden/>
-              </w:rPr>
-            </w:r>
-            <w:r>
-              <w:rPr>
-                <w:noProof/>
-                <w:webHidden/>
-              </w:rPr>
-              <w:fldChar w:fldCharType="separate"/>
-            </w:r>
-            <w:r>
-              <w:rPr>
-                <w:noProof/>
-                <w:webHidden/>
-              </w:rPr>
-              <w:t>4</w:t>
-            </w:r>
-            <w:r>
-              <w:rPr>
-                <w:noProof/>
-                <w:webHidden/>
-              </w:rPr>
-              <w:fldChar w:fldCharType="end"/>
+              <w:t>16</w:t>
             </w:r>
           </w:hyperlink>
         </w:p>
@@ -790,15 +1119,16 @@
               <w:lang w:eastAsia="en-CA"/>
             </w:rPr>
           </w:pPr>
-          <w:hyperlink w:anchor="_Toc113019924" w:history="1">
+          <w:hyperlink w:anchor="_Toc113034082" w:history="1">
             <w:r>
               <w:rPr>
                 <w:rStyle w:val="Hyperlink"/>
                 <w:rFonts w:eastAsia="Times New Roman"/>
                 <w:noProof/>
+                <w:shd w:val="clear" w:color="auto" w:fill="FFFFFF"/>
                 <w:lang w:eastAsia="en-CA"/>
               </w:rPr>
-              <w:t>2.1.2    States and Measurement</w:t>
+              <w:t>2.2.2    Results</w:t>
             </w:r>
             <w:r>
               <w:rPr>
@@ -812,41 +1142,45 @@
                 <w:noProof/>
                 <w:webHidden/>
               </w:rPr>
-              <w:fldChar w:fldCharType="begin"/>
-            </w:r>
-            <w:r>
-              <w:rPr>
-                <w:noProof/>
-                <w:webHidden/>
-              </w:rPr>
-              <w:instrText xml:space="preserve"> PAGEREF _Toc113019924 \h </w:instrText>
-            </w:r>
-            <w:r>
-              <w:rPr>
-                <w:noProof/>
-                <w:webHidden/>
-              </w:rPr>
-            </w:r>
-            <w:r>
-              <w:rPr>
-                <w:noProof/>
-                <w:webHidden/>
-              </w:rPr>
-              <w:fldChar w:fldCharType="separate"/>
-            </w:r>
-            <w:r>
-              <w:rPr>
-                <w:noProof/>
-                <w:webHidden/>
-              </w:rPr>
-              <w:t>6</w:t>
-            </w:r>
-            <w:r>
-              <w:rPr>
-                <w:noProof/>
-                <w:webHidden/>
-              </w:rPr>
-              <w:fldChar w:fldCharType="end"/>
+              <w:t>18</w:t>
+            </w:r>
+          </w:hyperlink>
+        </w:p>
+        <w:p>
+          <w:pPr>
+            <w:pStyle w:val="TOC2"/>
+            <w:tabs>
+              <w:tab w:val="right" w:leader="dot" w:pos="9350"/>
+            </w:tabs>
+            <w:rPr>
+              <w:rFonts w:asciiTheme="minorHAnsi" w:eastAsiaTheme="minorEastAsia" w:hAnsiTheme="minorHAnsi"/>
+              <w:noProof/>
+              <w:sz w:val="22"/>
+              <w:lang w:eastAsia="en-CA"/>
+            </w:rPr>
+          </w:pPr>
+          <w:hyperlink w:anchor="_Toc113034083" w:history="1">
+            <w:r>
+              <w:rPr>
+                <w:rStyle w:val="Hyperlink"/>
+                <w:noProof/>
+                <w:shd w:val="clear" w:color="auto" w:fill="FFFFFF"/>
+              </w:rPr>
+              <w:t>2.3    Hanbury-Brown Twiss Experiment</w:t>
+            </w:r>
+            <w:r>
+              <w:rPr>
+                <w:noProof/>
+                <w:webHidden/>
+              </w:rPr>
+              <w:tab/>
+            </w:r>
+            <w:r>
+              <w:rPr>
+                <w:noProof/>
+                <w:webHidden/>
+              </w:rPr>
+              <w:t>19</w:t>
             </w:r>
           </w:hyperlink>
         </w:p>
@@ -863,15 +1197,14 @@
               <w:lang w:eastAsia="en-CA"/>
             </w:rPr>
           </w:pPr>
-          <w:hyperlink w:anchor="_Toc113019925" w:history="1">
+          <w:hyperlink w:anchor="_Toc113034084" w:history="1">
             <w:r>
               <w:rPr>
                 <w:rStyle w:val="Hyperlink"/>
-                <w:rFonts w:eastAsia="Times New Roman"/>
                 <w:noProof/>
                 <w:lang w:eastAsia="en-CA"/>
               </w:rPr>
-              <w:t>2.1.3    Quantum Harmonic Oscillator</w:t>
+              <w:t>2.3.1    Historical Context</w:t>
             </w:r>
             <w:r>
               <w:rPr>
@@ -885,41 +1218,7 @@
                 <w:noProof/>
                 <w:webHidden/>
               </w:rPr>
-              <w:fldChar w:fldCharType="begin"/>
-            </w:r>
-            <w:r>
-              <w:rPr>
-                <w:noProof/>
-                <w:webHidden/>
-              </w:rPr>
-              <w:instrText xml:space="preserve"> PAGEREF _Toc113019925 \h </w:instrText>
-            </w:r>
-            <w:r>
-              <w:rPr>
-                <w:noProof/>
-                <w:webHidden/>
-              </w:rPr>
-            </w:r>
-            <w:r>
-              <w:rPr>
-                <w:noProof/>
-                <w:webHidden/>
-              </w:rPr>
-              <w:fldChar w:fldCharType="separate"/>
-            </w:r>
-            <w:r>
-              <w:rPr>
-                <w:noProof/>
-                <w:webHidden/>
-              </w:rPr>
-              <w:t>9</w:t>
-            </w:r>
-            <w:r>
-              <w:rPr>
-                <w:noProof/>
-                <w:webHidden/>
-              </w:rPr>
-              <w:fldChar w:fldCharType="end"/>
+              <w:t>19</w:t>
             </w:r>
           </w:hyperlink>
         </w:p>
@@ -936,7 +1235,7 @@
               <w:lang w:eastAsia="en-CA"/>
             </w:rPr>
           </w:pPr>
-          <w:hyperlink w:anchor="_Toc113019926" w:history="1">
+          <w:hyperlink w:anchor="_Toc113034085" w:history="1">
             <w:r>
               <w:rPr>
                 <w:rStyle w:val="Hyperlink"/>
@@ -944,7 +1243,7 @@
                 <w:noProof/>
                 <w:lang w:eastAsia="en-CA"/>
               </w:rPr>
-              <w:t>2.1.4    Quantum Optics</w:t>
+              <w:t>2.3.2    The Experiment and the Correlation Function</w:t>
             </w:r>
             <w:r>
               <w:rPr>
@@ -958,41 +1257,46 @@
                 <w:noProof/>
                 <w:webHidden/>
               </w:rPr>
-              <w:fldChar w:fldCharType="begin"/>
-            </w:r>
-            <w:r>
-              <w:rPr>
-                <w:noProof/>
-                <w:webHidden/>
-              </w:rPr>
-              <w:instrText xml:space="preserve"> PAGEREF _Toc113019926 \h </w:instrText>
-            </w:r>
-            <w:r>
-              <w:rPr>
-                <w:noProof/>
-                <w:webHidden/>
-              </w:rPr>
-            </w:r>
-            <w:r>
-              <w:rPr>
-                <w:noProof/>
-                <w:webHidden/>
-              </w:rPr>
-              <w:fldChar w:fldCharType="separate"/>
-            </w:r>
-            <w:r>
-              <w:rPr>
-                <w:noProof/>
-                <w:webHidden/>
-              </w:rPr>
-              <w:t>11</w:t>
-            </w:r>
-            <w:r>
-              <w:rPr>
-                <w:noProof/>
-                <w:webHidden/>
-              </w:rPr>
-              <w:fldChar w:fldCharType="end"/>
+              <w:t>20</w:t>
+            </w:r>
+          </w:hyperlink>
+        </w:p>
+        <w:p>
+          <w:pPr>
+            <w:pStyle w:val="TOC1"/>
+            <w:tabs>
+              <w:tab w:val="right" w:leader="dot" w:pos="9350"/>
+            </w:tabs>
+            <w:rPr>
+              <w:rFonts w:asciiTheme="minorHAnsi" w:eastAsiaTheme="minorEastAsia" w:hAnsiTheme="minorHAnsi"/>
+              <w:noProof/>
+              <w:sz w:val="22"/>
+              <w:lang w:eastAsia="en-CA"/>
+            </w:rPr>
+          </w:pPr>
+          <w:hyperlink w:anchor="_Toc113034086" w:history="1">
+            <w:r>
+              <w:rPr>
+                <w:rStyle w:val="Hyperlink"/>
+                <w:rFonts w:eastAsia="Times New Roman"/>
+                <w:noProof/>
+                <w:lang w:eastAsia="en-CA"/>
+              </w:rPr>
+              <w:t>CHAPTER 3 Methodology and Results</w:t>
+            </w:r>
+            <w:r>
+              <w:rPr>
+                <w:noProof/>
+                <w:webHidden/>
+              </w:rPr>
+              <w:tab/>
+            </w:r>
+            <w:r>
+              <w:rPr>
+                <w:noProof/>
+                <w:webHidden/>
+              </w:rPr>
+              <w:t>22</w:t>
             </w:r>
           </w:hyperlink>
         </w:p>
@@ -1009,13 +1313,13 @@
               <w:lang w:eastAsia="en-CA"/>
             </w:rPr>
           </w:pPr>
-          <w:hyperlink w:anchor="_Toc113019927" w:history="1">
+          <w:hyperlink w:anchor="_Toc113034087" w:history="1">
             <w:r>
               <w:rPr>
                 <w:rStyle w:val="Hyperlink"/>
                 <w:noProof/>
               </w:rPr>
-              <w:t>2.2    Hong-Ou-Mandel Experiment</w:t>
+              <w:t>3.1    The Second-Order Correlation Function – HOM Edition</w:t>
             </w:r>
             <w:r>
               <w:rPr>
@@ -1029,41 +1333,44 @@
                 <w:noProof/>
                 <w:webHidden/>
               </w:rPr>
-              <w:fldChar w:fldCharType="begin"/>
-            </w:r>
-            <w:r>
-              <w:rPr>
-                <w:noProof/>
-                <w:webHidden/>
-              </w:rPr>
-              <w:instrText xml:space="preserve"> PAGEREF _Toc113019927 \h </w:instrText>
-            </w:r>
-            <w:r>
-              <w:rPr>
-                <w:noProof/>
-                <w:webHidden/>
-              </w:rPr>
-            </w:r>
-            <w:r>
-              <w:rPr>
-                <w:noProof/>
-                <w:webHidden/>
-              </w:rPr>
-              <w:fldChar w:fldCharType="separate"/>
-            </w:r>
-            <w:r>
-              <w:rPr>
-                <w:noProof/>
-                <w:webHidden/>
-              </w:rPr>
-              <w:t>17</w:t>
-            </w:r>
-            <w:r>
-              <w:rPr>
-                <w:noProof/>
-                <w:webHidden/>
-              </w:rPr>
-              <w:fldChar w:fldCharType="end"/>
+              <w:t>22</w:t>
+            </w:r>
+          </w:hyperlink>
+        </w:p>
+        <w:p>
+          <w:pPr>
+            <w:pStyle w:val="TOC2"/>
+            <w:tabs>
+              <w:tab w:val="right" w:leader="dot" w:pos="9350"/>
+            </w:tabs>
+            <w:rPr>
+              <w:rFonts w:asciiTheme="minorHAnsi" w:eastAsiaTheme="minorEastAsia" w:hAnsiTheme="minorHAnsi"/>
+              <w:noProof/>
+              <w:sz w:val="22"/>
+              <w:lang w:eastAsia="en-CA"/>
+            </w:rPr>
+          </w:pPr>
+          <w:hyperlink w:anchor="_Toc113034088" w:history="1">
+            <w:r>
+              <w:rPr>
+                <w:rStyle w:val="Hyperlink"/>
+                <w:noProof/>
+              </w:rPr>
+              <w:t>3.2    Probability Distribution and Detection of the Quantum Beat</w:t>
+            </w:r>
+            <w:r>
+              <w:rPr>
+                <w:noProof/>
+                <w:webHidden/>
+              </w:rPr>
+              <w:tab/>
+            </w:r>
+            <w:r>
+              <w:rPr>
+                <w:noProof/>
+                <w:webHidden/>
+              </w:rPr>
+              <w:t>24</w:t>
             </w:r>
           </w:hyperlink>
         </w:p>
@@ -1080,16 +1387,15 @@
               <w:lang w:eastAsia="en-CA"/>
             </w:rPr>
           </w:pPr>
-          <w:hyperlink w:anchor="_Toc113019928" w:history="1">
+          <w:hyperlink w:anchor="_Toc113034089" w:history="1">
             <w:r>
               <w:rPr>
                 <w:rStyle w:val="Hyperlink"/>
                 <w:rFonts w:eastAsia="Times New Roman"/>
                 <w:noProof/>
-                <w:shd w:val="clear" w:color="auto" w:fill="FFFFFF"/>
                 <w:lang w:eastAsia="en-CA"/>
               </w:rPr>
-              <w:t>2.2.1    Experimental Set Up</w:t>
+              <w:t>3.3    The Gaussian Photon</w:t>
             </w:r>
             <w:r>
               <w:rPr>
@@ -1103,332 +1409,7 @@
                 <w:noProof/>
                 <w:webHidden/>
               </w:rPr>
-              <w:fldChar w:fldCharType="begin"/>
-            </w:r>
-            <w:r>
-              <w:rPr>
-                <w:noProof/>
-                <w:webHidden/>
-              </w:rPr>
-              <w:instrText xml:space="preserve"> PAGEREF _Toc113019928 \h </w:instrText>
-            </w:r>
-            <w:r>
-              <w:rPr>
-                <w:noProof/>
-                <w:webHidden/>
-              </w:rPr>
-            </w:r>
-            <w:r>
-              <w:rPr>
-                <w:noProof/>
-                <w:webHidden/>
-              </w:rPr>
-              <w:fldChar w:fldCharType="separate"/>
-            </w:r>
-            <w:r>
-              <w:rPr>
-                <w:noProof/>
-                <w:webHidden/>
-              </w:rPr>
-              <w:t>17</w:t>
-            </w:r>
-            <w:r>
-              <w:rPr>
-                <w:noProof/>
-                <w:webHidden/>
-              </w:rPr>
-              <w:fldChar w:fldCharType="end"/>
-            </w:r>
-          </w:hyperlink>
-        </w:p>
-        <w:p>
-          <w:pPr>
-            <w:pStyle w:val="TOC3"/>
-            <w:tabs>
-              <w:tab w:val="right" w:leader="dot" w:pos="9350"/>
-            </w:tabs>
-            <w:rPr>
-              <w:rFonts w:asciiTheme="minorHAnsi" w:eastAsiaTheme="minorEastAsia" w:hAnsiTheme="minorHAnsi"/>
-              <w:noProof/>
-              <w:sz w:val="22"/>
-              <w:lang w:eastAsia="en-CA"/>
-            </w:rPr>
-          </w:pPr>
-          <w:hyperlink w:anchor="_Toc113019929" w:history="1">
-            <w:r>
-              <w:rPr>
-                <w:rStyle w:val="Hyperlink"/>
-                <w:rFonts w:eastAsia="Times New Roman"/>
-                <w:noProof/>
-                <w:shd w:val="clear" w:color="auto" w:fill="FFFFFF"/>
-                <w:lang w:eastAsia="en-CA"/>
-              </w:rPr>
-              <w:t>2.2.2    Results</w:t>
-            </w:r>
-            <w:r>
-              <w:rPr>
-                <w:noProof/>
-                <w:webHidden/>
-              </w:rPr>
-              <w:tab/>
-            </w:r>
-            <w:r>
-              <w:rPr>
-                <w:noProof/>
-                <w:webHidden/>
-              </w:rPr>
-              <w:fldChar w:fldCharType="begin"/>
-            </w:r>
-            <w:r>
-              <w:rPr>
-                <w:noProof/>
-                <w:webHidden/>
-              </w:rPr>
-              <w:instrText xml:space="preserve"> PAGEREF _Toc113019929 \h </w:instrText>
-            </w:r>
-            <w:r>
-              <w:rPr>
-                <w:noProof/>
-                <w:webHidden/>
-              </w:rPr>
-            </w:r>
-            <w:r>
-              <w:rPr>
-                <w:noProof/>
-                <w:webHidden/>
-              </w:rPr>
-              <w:fldChar w:fldCharType="separate"/>
-            </w:r>
-            <w:r>
-              <w:rPr>
-                <w:noProof/>
-                <w:webHidden/>
-              </w:rPr>
-              <w:t>19</w:t>
-            </w:r>
-            <w:r>
-              <w:rPr>
-                <w:noProof/>
-                <w:webHidden/>
-              </w:rPr>
-              <w:fldChar w:fldCharType="end"/>
-            </w:r>
-          </w:hyperlink>
-        </w:p>
-        <w:p>
-          <w:pPr>
-            <w:pStyle w:val="TOC2"/>
-            <w:tabs>
-              <w:tab w:val="right" w:leader="dot" w:pos="9350"/>
-            </w:tabs>
-            <w:rPr>
-              <w:rFonts w:asciiTheme="minorHAnsi" w:eastAsiaTheme="minorEastAsia" w:hAnsiTheme="minorHAnsi"/>
-              <w:noProof/>
-              <w:sz w:val="22"/>
-              <w:lang w:eastAsia="en-CA"/>
-            </w:rPr>
-          </w:pPr>
-          <w:hyperlink w:anchor="_Toc113019930" w:history="1">
-            <w:r>
-              <w:rPr>
-                <w:rStyle w:val="Hyperlink"/>
-                <w:noProof/>
-                <w:shd w:val="clear" w:color="auto" w:fill="FFFFFF"/>
-              </w:rPr>
-              <w:t>2.3    Hanbury-Brown Twiss Experiment</w:t>
-            </w:r>
-            <w:r>
-              <w:rPr>
-                <w:noProof/>
-                <w:webHidden/>
-              </w:rPr>
-              <w:tab/>
-            </w:r>
-            <w:r>
-              <w:rPr>
-                <w:noProof/>
-                <w:webHidden/>
-              </w:rPr>
-              <w:fldChar w:fldCharType="begin"/>
-            </w:r>
-            <w:r>
-              <w:rPr>
-                <w:noProof/>
-                <w:webHidden/>
-              </w:rPr>
-              <w:instrText xml:space="preserve"> PAGEREF _Toc113019930 \h </w:instrText>
-            </w:r>
-            <w:r>
-              <w:rPr>
-                <w:noProof/>
-                <w:webHidden/>
-              </w:rPr>
-            </w:r>
-            <w:r>
-              <w:rPr>
-                <w:noProof/>
-                <w:webHidden/>
-              </w:rPr>
-              <w:fldChar w:fldCharType="separate"/>
-            </w:r>
-            <w:r>
-              <w:rPr>
-                <w:noProof/>
-                <w:webHidden/>
-              </w:rPr>
-              <w:t>20</w:t>
-            </w:r>
-            <w:r>
-              <w:rPr>
-                <w:noProof/>
-                <w:webHidden/>
-              </w:rPr>
-              <w:fldChar w:fldCharType="end"/>
-            </w:r>
-          </w:hyperlink>
-        </w:p>
-        <w:p>
-          <w:pPr>
-            <w:pStyle w:val="TOC3"/>
-            <w:tabs>
-              <w:tab w:val="right" w:leader="dot" w:pos="9350"/>
-            </w:tabs>
-            <w:rPr>
-              <w:rFonts w:asciiTheme="minorHAnsi" w:eastAsiaTheme="minorEastAsia" w:hAnsiTheme="minorHAnsi"/>
-              <w:noProof/>
-              <w:sz w:val="22"/>
-              <w:lang w:eastAsia="en-CA"/>
-            </w:rPr>
-          </w:pPr>
-          <w:hyperlink w:anchor="_Toc113019931" w:history="1">
-            <w:r>
-              <w:rPr>
-                <w:rStyle w:val="Hyperlink"/>
-                <w:noProof/>
-                <w:lang w:eastAsia="en-CA"/>
-              </w:rPr>
-              <w:t>2.3.1    Historical Context</w:t>
-            </w:r>
-            <w:r>
-              <w:rPr>
-                <w:noProof/>
-                <w:webHidden/>
-              </w:rPr>
-              <w:tab/>
-            </w:r>
-            <w:r>
-              <w:rPr>
-                <w:noProof/>
-                <w:webHidden/>
-              </w:rPr>
-              <w:fldChar w:fldCharType="begin"/>
-            </w:r>
-            <w:r>
-              <w:rPr>
-                <w:noProof/>
-                <w:webHidden/>
-              </w:rPr>
-              <w:instrText xml:space="preserve"> PAGEREF _Toc113019931 \h </w:instrText>
-            </w:r>
-            <w:r>
-              <w:rPr>
-                <w:noProof/>
-                <w:webHidden/>
-              </w:rPr>
-            </w:r>
-            <w:r>
-              <w:rPr>
-                <w:noProof/>
-                <w:webHidden/>
-              </w:rPr>
-              <w:fldChar w:fldCharType="separate"/>
-            </w:r>
-            <w:r>
-              <w:rPr>
-                <w:noProof/>
-                <w:webHidden/>
-              </w:rPr>
-              <w:t>20</w:t>
-            </w:r>
-            <w:r>
-              <w:rPr>
-                <w:noProof/>
-                <w:webHidden/>
-              </w:rPr>
-              <w:fldChar w:fldCharType="end"/>
-            </w:r>
-          </w:hyperlink>
-        </w:p>
-        <w:p>
-          <w:pPr>
-            <w:pStyle w:val="TOC3"/>
-            <w:tabs>
-              <w:tab w:val="right" w:leader="dot" w:pos="9350"/>
-            </w:tabs>
-            <w:rPr>
-              <w:rFonts w:asciiTheme="minorHAnsi" w:eastAsiaTheme="minorEastAsia" w:hAnsiTheme="minorHAnsi"/>
-              <w:noProof/>
-              <w:sz w:val="22"/>
-              <w:lang w:eastAsia="en-CA"/>
-            </w:rPr>
-          </w:pPr>
-          <w:hyperlink w:anchor="_Toc113019932" w:history="1">
-            <w:r>
-              <w:rPr>
-                <w:rStyle w:val="Hyperlink"/>
-                <w:rFonts w:eastAsia="Times New Roman"/>
-                <w:noProof/>
-                <w:lang w:eastAsia="en-CA"/>
-              </w:rPr>
-              <w:t>2.3.2    The Experiment and the Correlation Function</w:t>
-            </w:r>
-            <w:r>
-              <w:rPr>
-                <w:noProof/>
-                <w:webHidden/>
-              </w:rPr>
-              <w:tab/>
-            </w:r>
-            <w:r>
-              <w:rPr>
-                <w:noProof/>
-                <w:webHidden/>
-              </w:rPr>
-              <w:fldChar w:fldCharType="begin"/>
-            </w:r>
-            <w:r>
-              <w:rPr>
-                <w:noProof/>
-                <w:webHidden/>
-              </w:rPr>
-              <w:instrText xml:space="preserve"> PAGEREF _Toc113019932 \h </w:instrText>
-            </w:r>
-            <w:r>
-              <w:rPr>
-                <w:noProof/>
-                <w:webHidden/>
-              </w:rPr>
-            </w:r>
-            <w:r>
-              <w:rPr>
-                <w:noProof/>
-                <w:webHidden/>
-              </w:rPr>
-              <w:fldChar w:fldCharType="separate"/>
-            </w:r>
-            <w:r>
-              <w:rPr>
-                <w:noProof/>
-                <w:webHidden/>
-              </w:rPr>
-              <w:t>21</w:t>
-            </w:r>
-            <w:r>
-              <w:rPr>
-                <w:noProof/>
-                <w:webHidden/>
-              </w:rPr>
-              <w:fldChar w:fldCharType="end"/>
+              <w:t>25</w:t>
             </w:r>
           </w:hyperlink>
         </w:p>
@@ -1445,7 +1426,7 @@
               <w:lang w:eastAsia="en-CA"/>
             </w:rPr>
           </w:pPr>
-          <w:hyperlink w:anchor="_Toc113019933" w:history="1">
+          <w:hyperlink w:anchor="_Toc113034090" w:history="1">
             <w:r>
               <w:rPr>
                 <w:rStyle w:val="Hyperlink"/>
@@ -1453,7 +1434,7 @@
                 <w:noProof/>
                 <w:lang w:eastAsia="en-CA"/>
               </w:rPr>
-              <w:t>CHAPTER 3 Methodology and Results</w:t>
+              <w:t>CHAPTER 4 Conclusions and Future Considerations</w:t>
             </w:r>
             <w:r>
               <w:rPr>
@@ -1467,256 +1448,7 @@
                 <w:noProof/>
                 <w:webHidden/>
               </w:rPr>
-              <w:fldChar w:fldCharType="begin"/>
-            </w:r>
-            <w:r>
-              <w:rPr>
-                <w:noProof/>
-                <w:webHidden/>
-              </w:rPr>
-              <w:instrText xml:space="preserve"> PAGEREF _Toc113019933 \h </w:instrText>
-            </w:r>
-            <w:r>
-              <w:rPr>
-                <w:noProof/>
-                <w:webHidden/>
-              </w:rPr>
-            </w:r>
-            <w:r>
-              <w:rPr>
-                <w:noProof/>
-                <w:webHidden/>
-              </w:rPr>
-              <w:fldChar w:fldCharType="separate"/>
-            </w:r>
-            <w:r>
-              <w:rPr>
-                <w:noProof/>
-                <w:webHidden/>
-              </w:rPr>
-              <w:t>23</w:t>
-            </w:r>
-            <w:r>
-              <w:rPr>
-                <w:noProof/>
-                <w:webHidden/>
-              </w:rPr>
-              <w:fldChar w:fldCharType="end"/>
-            </w:r>
-          </w:hyperlink>
-        </w:p>
-        <w:p>
-          <w:pPr>
-            <w:pStyle w:val="TOC2"/>
-            <w:tabs>
-              <w:tab w:val="right" w:leader="dot" w:pos="9350"/>
-            </w:tabs>
-            <w:rPr>
-              <w:rFonts w:asciiTheme="minorHAnsi" w:eastAsiaTheme="minorEastAsia" w:hAnsiTheme="minorHAnsi"/>
-              <w:noProof/>
-              <w:sz w:val="22"/>
-              <w:lang w:eastAsia="en-CA"/>
-            </w:rPr>
-          </w:pPr>
-          <w:hyperlink w:anchor="_Toc113019934" w:history="1">
-            <w:r>
-              <w:rPr>
-                <w:rStyle w:val="Hyperlink"/>
-                <w:noProof/>
-              </w:rPr>
-              <w:t>3.1    The Second-Order Correlation Function – HOM Edition</w:t>
-            </w:r>
-            <w:r>
-              <w:rPr>
-                <w:noProof/>
-                <w:webHidden/>
-              </w:rPr>
-              <w:tab/>
-            </w:r>
-            <w:r>
-              <w:rPr>
-                <w:noProof/>
-                <w:webHidden/>
-              </w:rPr>
-              <w:fldChar w:fldCharType="begin"/>
-            </w:r>
-            <w:r>
-              <w:rPr>
-                <w:noProof/>
-                <w:webHidden/>
-              </w:rPr>
-              <w:instrText xml:space="preserve"> PAGEREF _Toc113019934 \h </w:instrText>
-            </w:r>
-            <w:r>
-              <w:rPr>
-                <w:noProof/>
-                <w:webHidden/>
-              </w:rPr>
-            </w:r>
-            <w:r>
-              <w:rPr>
-                <w:noProof/>
-                <w:webHidden/>
-              </w:rPr>
-              <w:fldChar w:fldCharType="separate"/>
-            </w:r>
-            <w:r>
-              <w:rPr>
-                <w:noProof/>
-                <w:webHidden/>
-              </w:rPr>
-              <w:t>23</w:t>
-            </w:r>
-            <w:r>
-              <w:rPr>
-                <w:noProof/>
-                <w:webHidden/>
-              </w:rPr>
-              <w:fldChar w:fldCharType="end"/>
-            </w:r>
-          </w:hyperlink>
-        </w:p>
-        <w:p>
-          <w:pPr>
-            <w:pStyle w:val="TOC2"/>
-            <w:tabs>
-              <w:tab w:val="right" w:leader="dot" w:pos="9350"/>
-            </w:tabs>
-            <w:rPr>
-              <w:rFonts w:asciiTheme="minorHAnsi" w:eastAsiaTheme="minorEastAsia" w:hAnsiTheme="minorHAnsi"/>
-              <w:noProof/>
-              <w:sz w:val="22"/>
-              <w:lang w:eastAsia="en-CA"/>
-            </w:rPr>
-          </w:pPr>
-          <w:hyperlink w:anchor="_Toc113019935" w:history="1">
-            <w:r>
-              <w:rPr>
-                <w:rStyle w:val="Hyperlink"/>
-                <w:noProof/>
-              </w:rPr>
-              <w:t>3.2    Probability Distribution and Detection of the Quantum Beat</w:t>
-            </w:r>
-            <w:r>
-              <w:rPr>
-                <w:noProof/>
-                <w:webHidden/>
-              </w:rPr>
-              <w:tab/>
-            </w:r>
-            <w:r>
-              <w:rPr>
-                <w:noProof/>
-                <w:webHidden/>
-              </w:rPr>
-              <w:fldChar w:fldCharType="begin"/>
-            </w:r>
-            <w:r>
-              <w:rPr>
-                <w:noProof/>
-                <w:webHidden/>
-              </w:rPr>
-              <w:instrText xml:space="preserve"> PAGEREF _Toc113019935 \h </w:instrText>
-            </w:r>
-            <w:r>
-              <w:rPr>
-                <w:noProof/>
-                <w:webHidden/>
-              </w:rPr>
-            </w:r>
-            <w:r>
-              <w:rPr>
-                <w:noProof/>
-                <w:webHidden/>
-              </w:rPr>
-              <w:fldChar w:fldCharType="separate"/>
-            </w:r>
-            <w:r>
-              <w:rPr>
-                <w:noProof/>
-                <w:webHidden/>
-              </w:rPr>
-              <w:t>25</w:t>
-            </w:r>
-            <w:r>
-              <w:rPr>
-                <w:noProof/>
-                <w:webHidden/>
-              </w:rPr>
-              <w:fldChar w:fldCharType="end"/>
-            </w:r>
-          </w:hyperlink>
-        </w:p>
-        <w:p>
-          <w:pPr>
-            <w:pStyle w:val="TOC3"/>
-            <w:tabs>
-              <w:tab w:val="right" w:leader="dot" w:pos="9350"/>
-            </w:tabs>
-            <w:rPr>
-              <w:rFonts w:asciiTheme="minorHAnsi" w:eastAsiaTheme="minorEastAsia" w:hAnsiTheme="minorHAnsi"/>
-              <w:noProof/>
-              <w:sz w:val="22"/>
-              <w:lang w:eastAsia="en-CA"/>
-            </w:rPr>
-          </w:pPr>
-          <w:hyperlink w:anchor="_Toc113019936" w:history="1">
-            <w:r>
-              <w:rPr>
-                <w:rStyle w:val="Hyperlink"/>
-                <w:rFonts w:eastAsia="Times New Roman"/>
-                <w:noProof/>
-                <w:lang w:eastAsia="en-CA"/>
-              </w:rPr>
-              <w:t>3.3    The Gaussian Photon</w:t>
-            </w:r>
-            <w:r>
-              <w:rPr>
-                <w:noProof/>
-                <w:webHidden/>
-              </w:rPr>
-              <w:tab/>
-            </w:r>
-            <w:r>
-              <w:rPr>
-                <w:noProof/>
-                <w:webHidden/>
-              </w:rPr>
-              <w:fldChar w:fldCharType="begin"/>
-            </w:r>
-            <w:r>
-              <w:rPr>
-                <w:noProof/>
-                <w:webHidden/>
-              </w:rPr>
-              <w:instrText xml:space="preserve"> PAGEREF _Toc113019936 \h </w:instrText>
-            </w:r>
-            <w:r>
-              <w:rPr>
-                <w:noProof/>
-                <w:webHidden/>
-              </w:rPr>
-            </w:r>
-            <w:r>
-              <w:rPr>
-                <w:noProof/>
-                <w:webHidden/>
-              </w:rPr>
-              <w:fldChar w:fldCharType="separate"/>
-            </w:r>
-            <w:r>
-              <w:rPr>
-                <w:noProof/>
-                <w:webHidden/>
-              </w:rPr>
-              <w:t>25</w:t>
-            </w:r>
-            <w:r>
-              <w:rPr>
-                <w:noProof/>
-                <w:webHidden/>
-              </w:rPr>
-              <w:fldChar w:fldCharType="end"/>
+              <w:t>27</w:t>
             </w:r>
           </w:hyperlink>
         </w:p>
@@ -1733,15 +1465,13 @@
               <w:lang w:eastAsia="en-CA"/>
             </w:rPr>
           </w:pPr>
-          <w:hyperlink w:anchor="_Toc113019937" w:history="1">
+          <w:hyperlink w:anchor="_Toc113034091" w:history="1">
             <w:r>
               <w:rPr>
                 <w:rStyle w:val="Hyperlink"/>
-                <w:rFonts w:eastAsia="Times New Roman"/>
-                <w:noProof/>
-                <w:lang w:eastAsia="en-CA"/>
-              </w:rPr>
-              <w:t>CHAPTER 4 Conclusions and Future Considerations</w:t>
+                <w:noProof/>
+              </w:rPr>
+              <w:t>ACKNOWLEDGEMENTS</w:t>
             </w:r>
             <w:r>
               <w:rPr>
@@ -1755,41 +1485,7 @@
                 <w:noProof/>
                 <w:webHidden/>
               </w:rPr>
-              <w:fldChar w:fldCharType="begin"/>
-            </w:r>
-            <w:r>
-              <w:rPr>
-                <w:noProof/>
-                <w:webHidden/>
-              </w:rPr>
-              <w:instrText xml:space="preserve"> PAGEREF _Toc113019937 \h </w:instrText>
-            </w:r>
-            <w:r>
-              <w:rPr>
-                <w:noProof/>
-                <w:webHidden/>
-              </w:rPr>
-            </w:r>
-            <w:r>
-              <w:rPr>
-                <w:noProof/>
-                <w:webHidden/>
-              </w:rPr>
-              <w:fldChar w:fldCharType="separate"/>
-            </w:r>
-            <w:r>
-              <w:rPr>
-                <w:noProof/>
-                <w:webHidden/>
-              </w:rPr>
-              <w:t>29</w:t>
-            </w:r>
-            <w:r>
-              <w:rPr>
-                <w:noProof/>
-                <w:webHidden/>
-              </w:rPr>
-              <w:fldChar w:fldCharType="end"/>
+              <w:t>30</w:t>
             </w:r>
           </w:hyperlink>
         </w:p>
@@ -1806,13 +1502,13 @@
               <w:lang w:eastAsia="en-CA"/>
             </w:rPr>
           </w:pPr>
-          <w:hyperlink w:anchor="_Toc113019938" w:history="1">
+          <w:hyperlink w:anchor="_Toc113034092" w:history="1">
             <w:r>
               <w:rPr>
                 <w:rStyle w:val="Hyperlink"/>
                 <w:noProof/>
               </w:rPr>
-              <w:t>ACKNOWLEDGEMENTS</w:t>
+              <w:t>BIBLIOGRAPHY</w:t>
             </w:r>
             <w:r>
               <w:rPr>
@@ -1826,112 +1522,7 @@
                 <w:noProof/>
                 <w:webHidden/>
               </w:rPr>
-              <w:fldChar w:fldCharType="begin"/>
-            </w:r>
-            <w:r>
-              <w:rPr>
-                <w:noProof/>
-                <w:webHidden/>
-              </w:rPr>
-              <w:instrText xml:space="preserve"> PAGEREF _Toc113019938 \h </w:instrText>
-            </w:r>
-            <w:r>
-              <w:rPr>
-                <w:noProof/>
-                <w:webHidden/>
-              </w:rPr>
-            </w:r>
-            <w:r>
-              <w:rPr>
-                <w:noProof/>
-                <w:webHidden/>
-              </w:rPr>
-              <w:fldChar w:fldCharType="separate"/>
-            </w:r>
-            <w:r>
-              <w:rPr>
-                <w:noProof/>
-                <w:webHidden/>
-              </w:rPr>
               <w:t>31</w:t>
-            </w:r>
-            <w:r>
-              <w:rPr>
-                <w:noProof/>
-                <w:webHidden/>
-              </w:rPr>
-              <w:fldChar w:fldCharType="end"/>
-            </w:r>
-          </w:hyperlink>
-        </w:p>
-        <w:p>
-          <w:pPr>
-            <w:pStyle w:val="TOC1"/>
-            <w:tabs>
-              <w:tab w:val="right" w:leader="dot" w:pos="9350"/>
-            </w:tabs>
-            <w:rPr>
-              <w:rFonts w:asciiTheme="minorHAnsi" w:eastAsiaTheme="minorEastAsia" w:hAnsiTheme="minorHAnsi"/>
-              <w:noProof/>
-              <w:sz w:val="22"/>
-              <w:lang w:eastAsia="en-CA"/>
-            </w:rPr>
-          </w:pPr>
-          <w:hyperlink w:anchor="_Toc113019939" w:history="1">
-            <w:r>
-              <w:rPr>
-                <w:rStyle w:val="Hyperlink"/>
-                <w:noProof/>
-              </w:rPr>
-              <w:t>REFERENCES</w:t>
-            </w:r>
-            <w:r>
-              <w:rPr>
-                <w:noProof/>
-                <w:webHidden/>
-              </w:rPr>
-              <w:tab/>
-            </w:r>
-            <w:r>
-              <w:rPr>
-                <w:noProof/>
-                <w:webHidden/>
-              </w:rPr>
-              <w:fldChar w:fldCharType="begin"/>
-            </w:r>
-            <w:r>
-              <w:rPr>
-                <w:noProof/>
-                <w:webHidden/>
-              </w:rPr>
-              <w:instrText xml:space="preserve"> PAGEREF _Toc113019939 \h </w:instrText>
-            </w:r>
-            <w:r>
-              <w:rPr>
-                <w:noProof/>
-                <w:webHidden/>
-              </w:rPr>
-            </w:r>
-            <w:r>
-              <w:rPr>
-                <w:noProof/>
-                <w:webHidden/>
-              </w:rPr>
-              <w:fldChar w:fldCharType="separate"/>
-            </w:r>
-            <w:r>
-              <w:rPr>
-                <w:noProof/>
-                <w:webHidden/>
-              </w:rPr>
-              <w:t>32</w:t>
-            </w:r>
-            <w:r>
-              <w:rPr>
-                <w:noProof/>
-                <w:webHidden/>
-              </w:rPr>
-              <w:fldChar w:fldCharType="end"/>
             </w:r>
           </w:hyperlink>
         </w:p>
@@ -2037,54 +1628,390 @@
           <w:szCs w:val="42"/>
         </w:rPr>
         <w:lastRenderedPageBreak/>
-        <w:t>List of Figures</w:t>
+        <w:t>Table</w:t>
+      </w:r>
+      <w:r>
+        <w:rPr>
+          <w:rFonts w:ascii="Times New Roman" w:hAnsi="Times New Roman" w:cs="Times New Roman"/>
+          <w:sz w:val="42"/>
+          <w:szCs w:val="42"/>
+        </w:rPr>
+        <w:t xml:space="preserve"> of Figures</w:t>
       </w:r>
     </w:p>
     <w:p>
       <w:pPr>
         <w:rPr>
-          <w:rFonts w:eastAsia="Times New Roman" w:cstheme="majorBidi"/>
           <w:color w:val="000000" w:themeColor="text1"/>
-          <w:sz w:val="42"/>
-          <w:szCs w:val="32"/>
-          <w:lang w:eastAsia="en-CA"/>
+          <w:lang w:val="en-US"/>
         </w:rPr>
       </w:pPr>
     </w:p>
     <w:p>
       <w:pPr>
-        <w:rPr>
-          <w:rFonts w:eastAsia="Times New Roman" w:cstheme="majorBidi"/>
+        <w:pStyle w:val="TableofFigures"/>
+        <w:tabs>
+          <w:tab w:val="right" w:leader="dot" w:pos="9350"/>
+        </w:tabs>
+        <w:spacing w:line="360" w:lineRule="auto"/>
+        <w:rPr>
+          <w:rFonts w:asciiTheme="minorHAnsi" w:eastAsiaTheme="minorEastAsia" w:hAnsiTheme="minorHAnsi"/>
+          <w:noProof/>
           <w:color w:val="000000" w:themeColor="text1"/>
-          <w:szCs w:val="24"/>
-          <w:lang w:eastAsia="en-CA"/>
-        </w:rPr>
-      </w:pPr>
+          <w:sz w:val="22"/>
+          <w:lang w:eastAsia="en-CA"/>
+        </w:rPr>
+      </w:pPr>
+      <w:hyperlink w:anchor="_Toc113029576" w:history="1">
+        <w:r>
+          <w:rPr>
+            <w:rStyle w:val="Hyperlink"/>
+            <w:noProof/>
+            <w:color w:val="000000" w:themeColor="text1"/>
+            <w:u w:val="none"/>
+          </w:rPr>
+          <w:t>Figure 1- Which Trajectory Do We Pick?</w:t>
+        </w:r>
+        <w:r>
+          <w:rPr>
+            <w:noProof/>
+            <w:webHidden/>
+            <w:color w:val="000000" w:themeColor="text1"/>
+          </w:rPr>
+          <w:tab/>
+        </w:r>
+        <w:r>
+          <w:rPr>
+            <w:noProof/>
+            <w:webHidden/>
+            <w:color w:val="000000" w:themeColor="text1"/>
+          </w:rPr>
+          <w:t>1</w:t>
+        </w:r>
+      </w:hyperlink>
+      <w:r>
+        <w:rPr>
+          <w:noProof/>
+          <w:color w:val="000000" w:themeColor="text1"/>
+        </w:rPr>
+        <w:t xml:space="preserve"> </w:t>
+      </w:r>
     </w:p>
     <w:p>
       <w:pPr>
-        <w:pStyle w:val="Heading1"/>
-        <w:rPr>
-          <w:rFonts w:eastAsia="Times New Roman"/>
-          <w:lang w:eastAsia="en-CA"/>
-        </w:rPr>
-      </w:pPr>
+        <w:pStyle w:val="TableofFigures"/>
+        <w:tabs>
+          <w:tab w:val="right" w:leader="dot" w:pos="9350"/>
+        </w:tabs>
+        <w:spacing w:line="360" w:lineRule="auto"/>
+        <w:rPr>
+          <w:rFonts w:asciiTheme="minorHAnsi" w:eastAsiaTheme="minorEastAsia" w:hAnsiTheme="minorHAnsi"/>
+          <w:noProof/>
+          <w:color w:val="000000" w:themeColor="text1"/>
+          <w:sz w:val="22"/>
+          <w:lang w:eastAsia="en-CA"/>
+        </w:rPr>
+      </w:pPr>
+      <w:hyperlink w:anchor="_Toc113029577" w:history="1">
+        <w:r>
+          <w:rPr>
+            <w:rStyle w:val="Hyperlink"/>
+            <w:noProof/>
+            <w:color w:val="000000" w:themeColor="text1"/>
+            <w:u w:val="none"/>
+          </w:rPr>
+          <w:t>Figure 2 - The Beat Effect [12]</w:t>
+        </w:r>
+        <w:r>
+          <w:rPr>
+            <w:noProof/>
+            <w:webHidden/>
+            <w:color w:val="000000" w:themeColor="text1"/>
+          </w:rPr>
+          <w:tab/>
+        </w:r>
+        <w:r>
+          <w:rPr>
+            <w:noProof/>
+            <w:webHidden/>
+            <w:color w:val="000000" w:themeColor="text1"/>
+          </w:rPr>
+          <w:t>2</w:t>
+        </w:r>
+      </w:hyperlink>
     </w:p>
     <w:p>
       <w:pPr>
-        <w:pStyle w:val="Heading1"/>
-        <w:rPr>
-          <w:rFonts w:eastAsia="Times New Roman"/>
-          <w:lang w:eastAsia="en-CA"/>
-        </w:rPr>
-      </w:pPr>
+        <w:pStyle w:val="TableofFigures"/>
+        <w:tabs>
+          <w:tab w:val="right" w:leader="dot" w:pos="9350"/>
+        </w:tabs>
+        <w:spacing w:line="360" w:lineRule="auto"/>
+        <w:rPr>
+          <w:rFonts w:asciiTheme="minorHAnsi" w:eastAsiaTheme="minorEastAsia" w:hAnsiTheme="minorHAnsi"/>
+          <w:noProof/>
+          <w:color w:val="000000" w:themeColor="text1"/>
+          <w:sz w:val="22"/>
+          <w:lang w:eastAsia="en-CA"/>
+        </w:rPr>
+      </w:pPr>
+      <w:hyperlink w:anchor="_Toc113029578" w:history="1">
+        <w:r>
+          <w:rPr>
+            <w:rStyle w:val="Hyperlink"/>
+            <w:noProof/>
+            <w:color w:val="000000" w:themeColor="text1"/>
+            <w:u w:val="none"/>
+          </w:rPr>
+          <w:t>Figure 3- Particle on a Spring [9]</w:t>
+        </w:r>
+        <w:r>
+          <w:rPr>
+            <w:noProof/>
+            <w:webHidden/>
+            <w:color w:val="000000" w:themeColor="text1"/>
+          </w:rPr>
+          <w:tab/>
+        </w:r>
+        <w:r>
+          <w:rPr>
+            <w:noProof/>
+            <w:webHidden/>
+            <w:color w:val="000000" w:themeColor="text1"/>
+          </w:rPr>
+          <w:t>8</w:t>
+        </w:r>
+      </w:hyperlink>
     </w:p>
     <w:p>
       <w:pPr>
-        <w:pStyle w:val="Heading1"/>
-        <w:rPr>
-          <w:rFonts w:eastAsia="Times New Roman"/>
-          <w:lang w:eastAsia="en-CA"/>
+        <w:pStyle w:val="TableofFigures"/>
+        <w:tabs>
+          <w:tab w:val="right" w:leader="dot" w:pos="9350"/>
+        </w:tabs>
+        <w:spacing w:line="360" w:lineRule="auto"/>
+        <w:rPr>
+          <w:rFonts w:asciiTheme="minorHAnsi" w:eastAsiaTheme="minorEastAsia" w:hAnsiTheme="minorHAnsi"/>
+          <w:noProof/>
+          <w:color w:val="000000" w:themeColor="text1"/>
+          <w:sz w:val="22"/>
+          <w:lang w:eastAsia="en-CA"/>
+        </w:rPr>
+      </w:pPr>
+      <w:hyperlink w:anchor="_Toc113029579" w:history="1">
+        <w:r>
+          <w:rPr>
+            <w:rStyle w:val="Hyperlink"/>
+            <w:noProof/>
+            <w:color w:val="000000" w:themeColor="text1"/>
+            <w:u w:val="none"/>
+          </w:rPr>
+          <w:t>Figure 4 - The Possible Beam Splitter Outputs [5]</w:t>
+        </w:r>
+        <w:r>
+          <w:rPr>
+            <w:noProof/>
+            <w:webHidden/>
+            <w:color w:val="000000" w:themeColor="text1"/>
+          </w:rPr>
+          <w:tab/>
+        </w:r>
+      </w:hyperlink>
+      <w:r>
+        <w:rPr>
+          <w:noProof/>
+          <w:color w:val="000000" w:themeColor="text1"/>
+        </w:rPr>
+        <w:t>17</w:t>
+      </w:r>
+    </w:p>
+    <w:p>
+      <w:pPr>
+        <w:pStyle w:val="TableofFigures"/>
+        <w:tabs>
+          <w:tab w:val="right" w:leader="dot" w:pos="9350"/>
+        </w:tabs>
+        <w:spacing w:line="360" w:lineRule="auto"/>
+        <w:rPr>
+          <w:rFonts w:asciiTheme="minorHAnsi" w:eastAsiaTheme="minorEastAsia" w:hAnsiTheme="minorHAnsi"/>
+          <w:noProof/>
+          <w:color w:val="000000" w:themeColor="text1"/>
+          <w:sz w:val="22"/>
+          <w:lang w:eastAsia="en-CA"/>
+        </w:rPr>
+      </w:pPr>
+      <w:hyperlink w:anchor="_Toc113029580" w:history="1">
+        <w:r>
+          <w:rPr>
+            <w:rStyle w:val="Hyperlink"/>
+            <w:noProof/>
+            <w:color w:val="000000" w:themeColor="text1"/>
+            <w:u w:val="none"/>
+          </w:rPr>
+          <w:t>Figure 5 - Experimental Setup [11]</w:t>
+        </w:r>
+        <w:r>
+          <w:rPr>
+            <w:noProof/>
+            <w:webHidden/>
+            <w:color w:val="000000" w:themeColor="text1"/>
+          </w:rPr>
+          <w:tab/>
+        </w:r>
+      </w:hyperlink>
+      <w:r>
+        <w:rPr>
+          <w:noProof/>
+          <w:color w:val="000000" w:themeColor="text1"/>
+        </w:rPr>
+        <w:t>18</w:t>
+      </w:r>
+    </w:p>
+    <w:p>
+      <w:pPr>
+        <w:pStyle w:val="TableofFigures"/>
+        <w:tabs>
+          <w:tab w:val="right" w:leader="dot" w:pos="9350"/>
+        </w:tabs>
+        <w:spacing w:line="360" w:lineRule="auto"/>
+        <w:rPr>
+          <w:rFonts w:asciiTheme="minorHAnsi" w:eastAsiaTheme="minorEastAsia" w:hAnsiTheme="minorHAnsi"/>
+          <w:noProof/>
+          <w:color w:val="000000" w:themeColor="text1"/>
+          <w:sz w:val="22"/>
+          <w:lang w:eastAsia="en-CA"/>
+        </w:rPr>
+      </w:pPr>
+      <w:hyperlink w:anchor="_Toc113029581" w:history="1">
+        <w:r>
+          <w:rPr>
+            <w:rStyle w:val="Hyperlink"/>
+            <w:noProof/>
+            <w:color w:val="000000" w:themeColor="text1"/>
+            <w:u w:val="none"/>
+          </w:rPr>
+          <w:t>Figure 6 - The HOM Dip [6]</w:t>
+        </w:r>
+        <w:r>
+          <w:rPr>
+            <w:noProof/>
+            <w:webHidden/>
+            <w:color w:val="000000" w:themeColor="text1"/>
+          </w:rPr>
+          <w:tab/>
+        </w:r>
+      </w:hyperlink>
+      <w:r>
+        <w:rPr>
+          <w:noProof/>
+          <w:color w:val="000000" w:themeColor="text1"/>
+        </w:rPr>
+        <w:t>18</w:t>
+      </w:r>
+    </w:p>
+    <w:p>
+      <w:pPr>
+        <w:pStyle w:val="TableofFigures"/>
+        <w:tabs>
+          <w:tab w:val="right" w:leader="dot" w:pos="9350"/>
+        </w:tabs>
+        <w:spacing w:line="360" w:lineRule="auto"/>
+        <w:rPr>
+          <w:rFonts w:asciiTheme="minorHAnsi" w:eastAsiaTheme="minorEastAsia" w:hAnsiTheme="minorHAnsi"/>
+          <w:noProof/>
+          <w:color w:val="000000" w:themeColor="text1"/>
+          <w:sz w:val="22"/>
+          <w:lang w:eastAsia="en-CA"/>
+        </w:rPr>
+      </w:pPr>
+      <w:hyperlink w:anchor="_Toc113029582" w:history="1">
+        <w:r>
+          <w:rPr>
+            <w:rStyle w:val="Hyperlink"/>
+            <w:noProof/>
+            <w:color w:val="000000" w:themeColor="text1"/>
+            <w:u w:val="none"/>
+          </w:rPr>
+          <w:t>Figure 7 - Second Order Correlation Function</w:t>
+        </w:r>
+        <w:r>
+          <w:rPr>
+            <w:noProof/>
+            <w:webHidden/>
+            <w:color w:val="000000" w:themeColor="text1"/>
+          </w:rPr>
+          <w:tab/>
+        </w:r>
+      </w:hyperlink>
+      <w:r>
+        <w:rPr>
+          <w:noProof/>
+          <w:color w:val="000000" w:themeColor="text1"/>
+        </w:rPr>
+        <w:t>2</w:t>
+      </w:r>
+      <w:r>
+        <w:rPr>
+          <w:noProof/>
+          <w:color w:val="000000" w:themeColor="text1"/>
+        </w:rPr>
+        <w:t>5</w:t>
+      </w:r>
+    </w:p>
+    <w:p>
+      <w:pPr>
+        <w:pStyle w:val="TableofFigures"/>
+        <w:tabs>
+          <w:tab w:val="right" w:leader="dot" w:pos="9350"/>
+        </w:tabs>
+        <w:spacing w:line="360" w:lineRule="auto"/>
+        <w:rPr>
+          <w:rFonts w:asciiTheme="minorHAnsi" w:eastAsiaTheme="minorEastAsia" w:hAnsiTheme="minorHAnsi"/>
+          <w:noProof/>
+          <w:color w:val="000000" w:themeColor="text1"/>
+          <w:sz w:val="22"/>
+          <w:lang w:eastAsia="en-CA"/>
+        </w:rPr>
+      </w:pPr>
+      <w:hyperlink w:anchor="_Toc113029583" w:history="1">
+        <w:r>
+          <w:rPr>
+            <w:rStyle w:val="Hyperlink"/>
+            <w:noProof/>
+            <w:color w:val="000000" w:themeColor="text1"/>
+            <w:u w:val="none"/>
+          </w:rPr>
+          <w:t>Figure 8 - Probability Distribution for Two Gaussian Photons with a Pulse Width of 2</w:t>
+        </w:r>
+        <w:r>
+          <w:rPr>
+            <w:noProof/>
+            <w:webHidden/>
+            <w:color w:val="000000" w:themeColor="text1"/>
+          </w:rPr>
+          <w:tab/>
+        </w:r>
+        <w:r>
+          <w:rPr>
+            <w:noProof/>
+            <w:webHidden/>
+            <w:color w:val="000000" w:themeColor="text1"/>
+          </w:rPr>
+          <w:t>2</w:t>
+        </w:r>
+      </w:hyperlink>
+      <w:r>
+        <w:rPr>
+          <w:noProof/>
+          <w:color w:val="000000" w:themeColor="text1"/>
+        </w:rPr>
+        <w:t>6</w:t>
+      </w:r>
+    </w:p>
+    <w:p>
+      <w:pPr>
+        <w:rPr>
+          <w:lang w:val="en-US"/>
         </w:rPr>
       </w:pPr>
     </w:p>
@@ -2171,12 +2098,8 @@
     </w:p>
     <w:p/>
     <w:sectPr>
-      <w:headerReference w:type="even" r:id="rId7"/>
-      <w:headerReference w:type="default" r:id="rId8"/>
-      <w:footerReference w:type="even" r:id="rId9"/>
-      <w:footerReference w:type="default" r:id="rId10"/>
-      <w:headerReference w:type="first" r:id="rId11"/>
-      <w:footerReference w:type="first" r:id="rId12"/>
+      <w:footerReference w:type="default" r:id="rId7"/>
+      <w:footerReference w:type="first" r:id="rId8"/>
       <w:pgSz w:w="12240" w:h="15840"/>
       <w:pgMar w:top="1440" w:right="1440" w:bottom="1440" w:left="1440" w:header="720" w:footer="720" w:gutter="0"/>
       <w:pgNumType w:fmt="lowerRoman"/>
@@ -2215,6 +2138,60 @@
 
 <file path=word/footer1.xml><?xml version="1.0" encoding="utf-8"?>
 <w:ftr xmlns:wpc="http://schemas.microsoft.com/office/word/2010/wordprocessingCanvas" xmlns:cx="http://schemas.microsoft.com/office/drawing/2014/chartex" xmlns:cx1="http://schemas.microsoft.com/office/drawing/2015/9/8/chartex" xmlns:cx2="http://schemas.microsoft.com/office/drawing/2015/10/21/chartex" xmlns:cx3="http://schemas.microsoft.com/office/drawing/2016/5/9/chartex" xmlns:cx4="http://schemas.microsoft.com/office/drawing/2016/5/10/chartex" xmlns:cx5="http://schemas.microsoft.com/office/drawing/2016/5/11/chartex" xmlns:cx6="http://schemas.microsoft.com/office/drawing/2016/5/12/chartex" xmlns:cx7="http://schemas.microsoft.com/office/drawing/2016/5/13/chartex" xmlns:cx8="http://schemas.microsoft.com/office/drawing/2016/5/14/chartex" xmlns:mc="http://schemas.openxmlformats.org/markup-compatibility/2006" xmlns:aink="http://schemas.microsoft.com/office/drawing/2016/ink" xmlns:am3d="http://schemas.microsoft.com/office/drawing/2017/model3d" xmlns:o="urn:schemas-microsoft-com:office:office" xmlns:oel="http://schemas.microsoft.com/office/2019/extlst" xmlns:r="http://schemas.openxmlformats.org/officeDocument/2006/relationships" xmlns:m="http://schemas.openxmlformats.org/officeDocument/2006/math" xmlns:v="urn:schemas-microsoft-com:vml" xmlns:wp14="http://schemas.microsoft.com/office/word/2010/wordprocessingDrawing" xmlns:wp="http://schemas.openxmlformats.org/drawingml/2006/wordprocessingDrawing" xmlns:w10="urn:schemas-microsoft-com:office:word" xmlns:w="http://schemas.openxmlformats.org/wordprocessingml/2006/main" xmlns:w14="http://schemas.microsoft.com/office/word/2010/wordml" xmlns:w15="http://schemas.microsoft.com/office/word/2012/wordml" xmlns:w16cex="http://schemas.microsoft.com/office/word/2018/wordml/cex" xmlns:w16cid="http://schemas.microsoft.com/office/word/2016/wordml/cid" xmlns:w16="http://schemas.microsoft.com/office/word/2018/wordml" xmlns:w16sdtdh="http://schemas.microsoft.com/office/word/2020/wordml/sdtdatahash" xmlns:w16se="http://schemas.microsoft.com/office/word/2015/wordml/symex" xmlns:wpg="http://schemas.microsoft.com/office/word/2010/wordprocessingGroup" xmlns:wpi="http://schemas.microsoft.com/office/word/2010/wordprocessingInk" xmlns:wne="http://schemas.microsoft.com/office/word/2006/wordml" xmlns:wps="http://schemas.microsoft.com/office/word/2010/wordprocessingShape" mc:Ignorable="w14 w15 w16se w16cid w16 w16cex w16sdtdh wp14">
+  <w:p>
+    <w:pPr>
+      <w:pStyle w:val="Footer"/>
+      <w:pBdr>
+        <w:top w:val="single" w:sz="4" w:space="8" w:color="4472C4" w:themeColor="accent1"/>
+      </w:pBdr>
+      <w:tabs>
+        <w:tab w:val="clear" w:pos="4680"/>
+        <w:tab w:val="clear" w:pos="9360"/>
+      </w:tabs>
+      <w:spacing w:before="360"/>
+      <w:contextualSpacing/>
+      <w:jc w:val="center"/>
+      <w:rPr>
+        <w:noProof/>
+        <w:color w:val="404040" w:themeColor="text1" w:themeTint="BF"/>
+      </w:rPr>
+    </w:pPr>
+    <w:r>
+      <w:rPr>
+        <w:noProof/>
+        <w:color w:val="404040" w:themeColor="text1" w:themeTint="BF"/>
+      </w:rPr>
+      <w:fldChar w:fldCharType="begin"/>
+    </w:r>
+    <w:r>
+      <w:rPr>
+        <w:noProof/>
+        <w:color w:val="404040" w:themeColor="text1" w:themeTint="BF"/>
+      </w:rPr>
+      <w:instrText xml:space="preserve"> PAGE   \* MERGEFORMAT </w:instrText>
+    </w:r>
+    <w:r>
+      <w:rPr>
+        <w:noProof/>
+        <w:color w:val="404040" w:themeColor="text1" w:themeTint="BF"/>
+      </w:rPr>
+      <w:fldChar w:fldCharType="separate"/>
+    </w:r>
+    <w:r>
+      <w:rPr>
+        <w:noProof/>
+        <w:color w:val="404040" w:themeColor="text1" w:themeTint="BF"/>
+      </w:rPr>
+      <w:t>2</w:t>
+    </w:r>
+    <w:r>
+      <w:rPr>
+        <w:noProof/>
+        <w:color w:val="404040" w:themeColor="text1" w:themeTint="BF"/>
+      </w:rPr>
+      <w:fldChar w:fldCharType="end"/>
+    </w:r>
+  </w:p>
   <w:p>
     <w:pPr>
       <w:pStyle w:val="Footer"/>
@@ -2287,16 +2264,6 @@
 </w:ftr>
 </file>
 
-<file path=word/footer3.xml><?xml version="1.0" encoding="utf-8"?>
-<w:ftr xmlns:wpc="http://schemas.microsoft.com/office/word/2010/wordprocessingCanvas" xmlns:cx="http://schemas.microsoft.com/office/drawing/2014/chartex" xmlns:cx1="http://schemas.microsoft.com/office/drawing/2015/9/8/chartex" xmlns:cx2="http://schemas.microsoft.com/office/drawing/2015/10/21/chartex" xmlns:cx3="http://schemas.microsoft.com/office/drawing/2016/5/9/chartex" xmlns:cx4="http://schemas.microsoft.com/office/drawing/2016/5/10/chartex" xmlns:cx5="http://schemas.microsoft.com/office/drawing/2016/5/11/chartex" xmlns:cx6="http://schemas.microsoft.com/office/drawing/2016/5/12/chartex" xmlns:cx7="http://schemas.microsoft.com/office/drawing/2016/5/13/chartex" xmlns:cx8="http://schemas.microsoft.com/office/drawing/2016/5/14/chartex" xmlns:mc="http://schemas.openxmlformats.org/markup-compatibility/2006" xmlns:aink="http://schemas.microsoft.com/office/drawing/2016/ink" xmlns:am3d="http://schemas.microsoft.com/office/drawing/2017/model3d" xmlns:o="urn:schemas-microsoft-com:office:office" xmlns:oel="http://schemas.microsoft.com/office/2019/extlst" xmlns:r="http://schemas.openxmlformats.org/officeDocument/2006/relationships" xmlns:m="http://schemas.openxmlformats.org/officeDocument/2006/math" xmlns:v="urn:schemas-microsoft-com:vml" xmlns:wp14="http://schemas.microsoft.com/office/word/2010/wordprocessingDrawing" xmlns:wp="http://schemas.openxmlformats.org/drawingml/2006/wordprocessingDrawing" xmlns:w10="urn:schemas-microsoft-com:office:word" xmlns:w="http://schemas.openxmlformats.org/wordprocessingml/2006/main" xmlns:w14="http://schemas.microsoft.com/office/word/2010/wordml" xmlns:w15="http://schemas.microsoft.com/office/word/2012/wordml" xmlns:w16cex="http://schemas.microsoft.com/office/word/2018/wordml/cex" xmlns:w16cid="http://schemas.microsoft.com/office/word/2016/wordml/cid" xmlns:w16="http://schemas.microsoft.com/office/word/2018/wordml" xmlns:w16sdtdh="http://schemas.microsoft.com/office/word/2020/wordml/sdtdatahash" xmlns:w16se="http://schemas.microsoft.com/office/word/2015/wordml/symex" xmlns:wpg="http://schemas.microsoft.com/office/word/2010/wordprocessingGroup" xmlns:wpi="http://schemas.microsoft.com/office/word/2010/wordprocessingInk" xmlns:wne="http://schemas.microsoft.com/office/word/2006/wordml" xmlns:wps="http://schemas.microsoft.com/office/word/2010/wordprocessingShape" mc:Ignorable="w14 w15 w16se w16cid w16 w16cex w16sdtdh wp14">
-  <w:p>
-    <w:pPr>
-      <w:pStyle w:val="Footer"/>
-    </w:pPr>
-  </w:p>
-</w:ftr>
-</file>
-
 <file path=word/footnotes.xml><?xml version="1.0" encoding="utf-8"?>
 <w:footnotes xmlns:wpc="http://schemas.microsoft.com/office/word/2010/wordprocessingCanvas" xmlns:cx="http://schemas.microsoft.com/office/drawing/2014/chartex" xmlns:cx1="http://schemas.microsoft.com/office/drawing/2015/9/8/chartex" xmlns:cx2="http://schemas.microsoft.com/office/drawing/2015/10/21/chartex" xmlns:cx3="http://schemas.microsoft.com/office/drawing/2016/5/9/chartex" xmlns:cx4="http://schemas.microsoft.com/office/drawing/2016/5/10/chartex" xmlns:cx5="http://schemas.microsoft.com/office/drawing/2016/5/11/chartex" xmlns:cx6="http://schemas.microsoft.com/office/drawing/2016/5/12/chartex" xmlns:cx7="http://schemas.microsoft.com/office/drawing/2016/5/13/chartex" xmlns:cx8="http://schemas.microsoft.com/office/drawing/2016/5/14/chartex" xmlns:mc="http://schemas.openxmlformats.org/markup-compatibility/2006" xmlns:aink="http://schemas.microsoft.com/office/drawing/2016/ink" xmlns:am3d="http://schemas.microsoft.com/office/drawing/2017/model3d" xmlns:o="urn:schemas-microsoft-com:office:office" xmlns:oel="http://schemas.microsoft.com/office/2019/extlst" xmlns:r="http://schemas.openxmlformats.org/officeDocument/2006/relationships" xmlns:m="http://schemas.openxmlformats.org/officeDocument/2006/math" xmlns:v="urn:schemas-microsoft-com:vml" xmlns:wp14="http://schemas.microsoft.com/office/word/2010/wordprocessingDrawing" xmlns:wp="http://schemas.openxmlformats.org/drawingml/2006/wordprocessingDrawing" xmlns:w10="urn:schemas-microsoft-com:office:word" xmlns:w="http://schemas.openxmlformats.org/wordprocessingml/2006/main" xmlns:w14="http://schemas.microsoft.com/office/word/2010/wordml" xmlns:w15="http://schemas.microsoft.com/office/word/2012/wordml" xmlns:w16cex="http://schemas.microsoft.com/office/word/2018/wordml/cex" xmlns:w16cid="http://schemas.microsoft.com/office/word/2016/wordml/cid" xmlns:w16="http://schemas.microsoft.com/office/word/2018/wordml" xmlns:w16sdtdh="http://schemas.microsoft.com/office/word/2020/wordml/sdtdatahash" xmlns:w16se="http://schemas.microsoft.com/office/word/2015/wordml/symex" xmlns:wpg="http://schemas.microsoft.com/office/word/2010/wordprocessingGroup" xmlns:wpi="http://schemas.microsoft.com/office/word/2010/wordprocessingInk" xmlns:wne="http://schemas.microsoft.com/office/word/2006/wordml" xmlns:wps="http://schemas.microsoft.com/office/word/2010/wordprocessingShape" mc:Ignorable="w14 w15 w16se w16cid w16 w16cex w16sdtdh wp14">
   <w:footnote w:type="separator" w:id="-1">
@@ -2320,36 +2287,6 @@
     </w:p>
   </w:footnote>
 </w:footnotes>
-</file>
-
-<file path=word/header1.xml><?xml version="1.0" encoding="utf-8"?>
-<w:hdr xmlns:wpc="http://schemas.microsoft.com/office/word/2010/wordprocessingCanvas" xmlns:cx="http://schemas.microsoft.com/office/drawing/2014/chartex" xmlns:cx1="http://schemas.microsoft.com/office/drawing/2015/9/8/chartex" xmlns:cx2="http://schemas.microsoft.com/office/drawing/2015/10/21/chartex" xmlns:cx3="http://schemas.microsoft.com/office/drawing/2016/5/9/chartex" xmlns:cx4="http://schemas.microsoft.com/office/drawing/2016/5/10/chartex" xmlns:cx5="http://schemas.microsoft.com/office/drawing/2016/5/11/chartex" xmlns:cx6="http://schemas.microsoft.com/office/drawing/2016/5/12/chartex" xmlns:cx7="http://schemas.microsoft.com/office/drawing/2016/5/13/chartex" xmlns:cx8="http://schemas.microsoft.com/office/drawing/2016/5/14/chartex" xmlns:mc="http://schemas.openxmlformats.org/markup-compatibility/2006" xmlns:aink="http://schemas.microsoft.com/office/drawing/2016/ink" xmlns:am3d="http://schemas.microsoft.com/office/drawing/2017/model3d" xmlns:o="urn:schemas-microsoft-com:office:office" xmlns:oel="http://schemas.microsoft.com/office/2019/extlst" xmlns:r="http://schemas.openxmlformats.org/officeDocument/2006/relationships" xmlns:m="http://schemas.openxmlformats.org/officeDocument/2006/math" xmlns:v="urn:schemas-microsoft-com:vml" xmlns:wp14="http://schemas.microsoft.com/office/word/2010/wordprocessingDrawing" xmlns:wp="http://schemas.openxmlformats.org/drawingml/2006/wordprocessingDrawing" xmlns:w10="urn:schemas-microsoft-com:office:word" xmlns:w="http://schemas.openxmlformats.org/wordprocessingml/2006/main" xmlns:w14="http://schemas.microsoft.com/office/word/2010/wordml" xmlns:w15="http://schemas.microsoft.com/office/word/2012/wordml" xmlns:w16cex="http://schemas.microsoft.com/office/word/2018/wordml/cex" xmlns:w16cid="http://schemas.microsoft.com/office/word/2016/wordml/cid" xmlns:w16="http://schemas.microsoft.com/office/word/2018/wordml" xmlns:w16sdtdh="http://schemas.microsoft.com/office/word/2020/wordml/sdtdatahash" xmlns:w16se="http://schemas.microsoft.com/office/word/2015/wordml/symex" xmlns:wpg="http://schemas.microsoft.com/office/word/2010/wordprocessingGroup" xmlns:wpi="http://schemas.microsoft.com/office/word/2010/wordprocessingInk" xmlns:wne="http://schemas.microsoft.com/office/word/2006/wordml" xmlns:wps="http://schemas.microsoft.com/office/word/2010/wordprocessingShape" mc:Ignorable="w14 w15 w16se w16cid w16 w16cex w16sdtdh wp14">
-  <w:p>
-    <w:pPr>
-      <w:pStyle w:val="Header"/>
-    </w:pPr>
-  </w:p>
-</w:hdr>
-</file>
-
-<file path=word/header2.xml><?xml version="1.0" encoding="utf-8"?>
-<w:hdr xmlns:wpc="http://schemas.microsoft.com/office/word/2010/wordprocessingCanvas" xmlns:cx="http://schemas.microsoft.com/office/drawing/2014/chartex" xmlns:cx1="http://schemas.microsoft.com/office/drawing/2015/9/8/chartex" xmlns:cx2="http://schemas.microsoft.com/office/drawing/2015/10/21/chartex" xmlns:cx3="http://schemas.microsoft.com/office/drawing/2016/5/9/chartex" xmlns:cx4="http://schemas.microsoft.com/office/drawing/2016/5/10/chartex" xmlns:cx5="http://schemas.microsoft.com/office/drawing/2016/5/11/chartex" xmlns:cx6="http://schemas.microsoft.com/office/drawing/2016/5/12/chartex" xmlns:cx7="http://schemas.microsoft.com/office/drawing/2016/5/13/chartex" xmlns:cx8="http://schemas.microsoft.com/office/drawing/2016/5/14/chartex" xmlns:mc="http://schemas.openxmlformats.org/markup-compatibility/2006" xmlns:aink="http://schemas.microsoft.com/office/drawing/2016/ink" xmlns:am3d="http://schemas.microsoft.com/office/drawing/2017/model3d" xmlns:o="urn:schemas-microsoft-com:office:office" xmlns:oel="http://schemas.microsoft.com/office/2019/extlst" xmlns:r="http://schemas.openxmlformats.org/officeDocument/2006/relationships" xmlns:m="http://schemas.openxmlformats.org/officeDocument/2006/math" xmlns:v="urn:schemas-microsoft-com:vml" xmlns:wp14="http://schemas.microsoft.com/office/word/2010/wordprocessingDrawing" xmlns:wp="http://schemas.openxmlformats.org/drawingml/2006/wordprocessingDrawing" xmlns:w10="urn:schemas-microsoft-com:office:word" xmlns:w="http://schemas.openxmlformats.org/wordprocessingml/2006/main" xmlns:w14="http://schemas.microsoft.com/office/word/2010/wordml" xmlns:w15="http://schemas.microsoft.com/office/word/2012/wordml" xmlns:w16cex="http://schemas.microsoft.com/office/word/2018/wordml/cex" xmlns:w16cid="http://schemas.microsoft.com/office/word/2016/wordml/cid" xmlns:w16="http://schemas.microsoft.com/office/word/2018/wordml" xmlns:w16sdtdh="http://schemas.microsoft.com/office/word/2020/wordml/sdtdatahash" xmlns:w16se="http://schemas.microsoft.com/office/word/2015/wordml/symex" xmlns:wpg="http://schemas.microsoft.com/office/word/2010/wordprocessingGroup" xmlns:wpi="http://schemas.microsoft.com/office/word/2010/wordprocessingInk" xmlns:wne="http://schemas.microsoft.com/office/word/2006/wordml" xmlns:wps="http://schemas.microsoft.com/office/word/2010/wordprocessingShape" mc:Ignorable="w14 w15 w16se w16cid w16 w16cex w16sdtdh wp14">
-  <w:p>
-    <w:pPr>
-      <w:pStyle w:val="Header"/>
-    </w:pPr>
-  </w:p>
-</w:hdr>
-</file>
-
-<file path=word/header3.xml><?xml version="1.0" encoding="utf-8"?>
-<w:hdr xmlns:wpc="http://schemas.microsoft.com/office/word/2010/wordprocessingCanvas" xmlns:cx="http://schemas.microsoft.com/office/drawing/2014/chartex" xmlns:cx1="http://schemas.microsoft.com/office/drawing/2015/9/8/chartex" xmlns:cx2="http://schemas.microsoft.com/office/drawing/2015/10/21/chartex" xmlns:cx3="http://schemas.microsoft.com/office/drawing/2016/5/9/chartex" xmlns:cx4="http://schemas.microsoft.com/office/drawing/2016/5/10/chartex" xmlns:cx5="http://schemas.microsoft.com/office/drawing/2016/5/11/chartex" xmlns:cx6="http://schemas.microsoft.com/office/drawing/2016/5/12/chartex" xmlns:cx7="http://schemas.microsoft.com/office/drawing/2016/5/13/chartex" xmlns:cx8="http://schemas.microsoft.com/office/drawing/2016/5/14/chartex" xmlns:mc="http://schemas.openxmlformats.org/markup-compatibility/2006" xmlns:aink="http://schemas.microsoft.com/office/drawing/2016/ink" xmlns:am3d="http://schemas.microsoft.com/office/drawing/2017/model3d" xmlns:o="urn:schemas-microsoft-com:office:office" xmlns:oel="http://schemas.microsoft.com/office/2019/extlst" xmlns:r="http://schemas.openxmlformats.org/officeDocument/2006/relationships" xmlns:m="http://schemas.openxmlformats.org/officeDocument/2006/math" xmlns:v="urn:schemas-microsoft-com:vml" xmlns:wp14="http://schemas.microsoft.com/office/word/2010/wordprocessingDrawing" xmlns:wp="http://schemas.openxmlformats.org/drawingml/2006/wordprocessingDrawing" xmlns:w10="urn:schemas-microsoft-com:office:word" xmlns:w="http://schemas.openxmlformats.org/wordprocessingml/2006/main" xmlns:w14="http://schemas.microsoft.com/office/word/2010/wordml" xmlns:w15="http://schemas.microsoft.com/office/word/2012/wordml" xmlns:w16cex="http://schemas.microsoft.com/office/word/2018/wordml/cex" xmlns:w16cid="http://schemas.microsoft.com/office/word/2016/wordml/cid" xmlns:w16="http://schemas.microsoft.com/office/word/2018/wordml" xmlns:w16sdtdh="http://schemas.microsoft.com/office/word/2020/wordml/sdtdatahash" xmlns:w16se="http://schemas.microsoft.com/office/word/2015/wordml/symex" xmlns:wpg="http://schemas.microsoft.com/office/word/2010/wordprocessingGroup" xmlns:wpi="http://schemas.microsoft.com/office/word/2010/wordprocessingInk" xmlns:wne="http://schemas.microsoft.com/office/word/2006/wordml" xmlns:wps="http://schemas.microsoft.com/office/word/2010/wordprocessingShape" mc:Ignorable="w14 w15 w16se w16cid w16 w16cex w16sdtdh wp14">
-  <w:p>
-    <w:pPr>
-      <w:pStyle w:val="Header"/>
-    </w:pPr>
-  </w:p>
-</w:hdr>
 </file>
 
 <file path=word/styles.xml><?xml version="1.0" encoding="utf-8"?>
@@ -2939,6 +2876,17 @@
       <w:sz w:val="24"/>
     </w:rPr>
   </w:style>
+  <w:style w:type="paragraph" w:styleId="TableofFigures">
+    <w:name w:val="table of figures"/>
+    <w:basedOn w:val="Normal"/>
+    <w:next w:val="Normal"/>
+    <w:uiPriority w:val="99"/>
+    <w:unhideWhenUsed/>
+    <w:rsid w:val="00143852"/>
+    <w:pPr>
+      <w:spacing w:after="0"/>
+    </w:pPr>
+  </w:style>
 </w:styles>
 </file>
 
